--- a/Bumbuc_Ioana_Assignment1.docx
+++ b/Bumbuc_Ioana_Assignment1.docx
@@ -306,9 +306,15 @@
     <w:sdt>
       <w:sdtPr>
         <w:rPr>
+          <w:rFonts w:asciiTheme="minorHAnsi" w:eastAsiaTheme="minorHAnsi" w:hAnsiTheme="minorHAnsi" w:cstheme="minorBidi"/>
+          <w:color w:val="auto"/>
+          <w:kern w:val="2"/>
+          <w:sz w:val="22"/>
+          <w:szCs w:val="22"/>
           <w:lang w:val="ro-RO"/>
-        </w:rPr>
-        <w:id w:val="993463947"/>
+          <w14:ligatures w14:val="standardContextual"/>
+        </w:rPr>
+        <w:id w:val="1464470293"/>
         <w:docPartObj>
           <w:docPartGallery w:val="Table of Contents"/>
           <w:docPartUnique/>
@@ -316,186 +322,105 @@
       </w:sdtPr>
       <w:sdtEndPr>
         <w:rPr>
-          <w:rFonts w:asciiTheme="minorHAnsi" w:eastAsiaTheme="minorHAnsi" w:hAnsiTheme="minorHAnsi" w:cstheme="minorBidi"/>
           <w:b/>
           <w:bCs/>
-          <w:color w:val="auto"/>
-          <w:kern w:val="2"/>
-          <w:sz w:val="22"/>
-          <w:szCs w:val="22"/>
-          <w14:ligatures w14:val="standardContextual"/>
         </w:rPr>
       </w:sdtEndPr>
       <w:sdtContent>
         <w:p>
           <w:pPr>
             <w:pStyle w:val="Titlucuprins"/>
-            <w:rPr>
-              <w:rFonts w:ascii="Times New Roman" w:hAnsi="Times New Roman" w:cs="Times New Roman"/>
-              <w:b/>
-              <w:bCs/>
-              <w:color w:val="auto"/>
-              <w:lang w:val="ro-RO"/>
-            </w:rPr>
           </w:pPr>
           <w:r>
             <w:rPr>
-              <w:rFonts w:ascii="Times New Roman" w:hAnsi="Times New Roman" w:cs="Times New Roman"/>
-              <w:b/>
-              <w:bCs/>
-              <w:color w:val="auto"/>
               <w:lang w:val="ro-RO"/>
             </w:rPr>
-            <w:t>Table of Contents</w:t>
+            <w:t xml:space="preserve">Table of </w:t>
           </w:r>
-        </w:p>
-        <w:p>
-          <w:pPr>
+          <w:proofErr w:type="spellStart"/>
+          <w:r>
             <w:rPr>
-              <w:sz w:val="26"/>
-              <w:szCs w:val="26"/>
               <w:lang w:val="ro-RO"/>
             </w:rPr>
-          </w:pPr>
+            <w:t>contents</w:t>
+          </w:r>
+          <w:proofErr w:type="spellEnd"/>
         </w:p>
         <w:p>
           <w:pPr>
             <w:pStyle w:val="Cuprins1"/>
             <w:tabs>
-              <w:tab w:val="left" w:pos="440"/>
               <w:tab w:val="right" w:leader="dot" w:pos="9350"/>
             </w:tabs>
             <w:rPr>
-              <w:rFonts w:ascii="Times New Roman" w:eastAsiaTheme="minorEastAsia" w:hAnsi="Times New Roman" w:cs="Times New Roman"/>
+              <w:rFonts w:eastAsiaTheme="minorEastAsia"/>
               <w:noProof/>
               <w:kern w:val="0"/>
-              <w:sz w:val="26"/>
-              <w:szCs w:val="26"/>
               <w14:ligatures w14:val="none"/>
             </w:rPr>
           </w:pPr>
           <w:r>
-            <w:rPr>
-              <w:rFonts w:ascii="Times New Roman" w:hAnsi="Times New Roman" w:cs="Times New Roman"/>
-              <w:sz w:val="26"/>
-              <w:szCs w:val="26"/>
-            </w:rPr>
             <w:fldChar w:fldCharType="begin"/>
           </w:r>
           <w:r>
-            <w:rPr>
-              <w:rFonts w:ascii="Times New Roman" w:hAnsi="Times New Roman" w:cs="Times New Roman"/>
-              <w:sz w:val="26"/>
-              <w:szCs w:val="26"/>
-            </w:rPr>
             <w:instrText xml:space="preserve"> TOC \o "1-3" \h \z \u </w:instrText>
           </w:r>
           <w:r>
-            <w:rPr>
-              <w:rFonts w:ascii="Times New Roman" w:hAnsi="Times New Roman" w:cs="Times New Roman"/>
-              <w:sz w:val="26"/>
-              <w:szCs w:val="26"/>
-            </w:rPr>
             <w:fldChar w:fldCharType="separate"/>
           </w:r>
-          <w:hyperlink w:anchor="_Toc130235475" w:history="1">
+          <w:hyperlink w:anchor="_Toc130381779" w:history="1">
             <w:r>
               <w:rPr>
                 <w:rStyle w:val="Hyperlink"/>
-                <w:rFonts w:ascii="Times New Roman" w:hAnsi="Times New Roman" w:cs="Times New Roman"/>
-                <w:noProof/>
-                <w:sz w:val="26"/>
-                <w:szCs w:val="26"/>
-              </w:rPr>
-              <w:t>1.</w:t>
-            </w:r>
-            <w:r>
-              <w:rPr>
-                <w:rFonts w:ascii="Times New Roman" w:eastAsiaTheme="minorEastAsia" w:hAnsi="Times New Roman" w:cs="Times New Roman"/>
-                <w:noProof/>
-                <w:kern w:val="0"/>
-                <w:sz w:val="26"/>
-                <w:szCs w:val="26"/>
-                <w14:ligatures w14:val="none"/>
+                <w:noProof/>
+              </w:rPr>
+              <w:t>Requirements Analysis</w:t>
+            </w:r>
+            <w:r>
+              <w:rPr>
+                <w:noProof/>
+                <w:webHidden/>
               </w:rPr>
               <w:tab/>
             </w:r>
             <w:r>
               <w:rPr>
-                <w:rStyle w:val="Hyperlink"/>
-                <w:rFonts w:ascii="Times New Roman" w:hAnsi="Times New Roman" w:cs="Times New Roman"/>
-                <w:noProof/>
-                <w:sz w:val="26"/>
-                <w:szCs w:val="26"/>
-              </w:rPr>
-              <w:t>Requirements Analysis</w:t>
-            </w:r>
-            <w:r>
-              <w:rPr>
-                <w:rFonts w:ascii="Times New Roman" w:hAnsi="Times New Roman" w:cs="Times New Roman"/>
-                <w:noProof/>
-                <w:webHidden/>
-                <w:sz w:val="26"/>
-                <w:szCs w:val="26"/>
-              </w:rPr>
-              <w:tab/>
-            </w:r>
-            <w:r>
-              <w:rPr>
-                <w:rFonts w:ascii="Times New Roman" w:hAnsi="Times New Roman" w:cs="Times New Roman"/>
-                <w:noProof/>
-                <w:webHidden/>
-                <w:sz w:val="26"/>
-                <w:szCs w:val="26"/>
+                <w:noProof/>
+                <w:webHidden/>
               </w:rPr>
               <w:fldChar w:fldCharType="begin"/>
             </w:r>
             <w:r>
               <w:rPr>
-                <w:rFonts w:ascii="Times New Roman" w:hAnsi="Times New Roman" w:cs="Times New Roman"/>
-                <w:noProof/>
-                <w:webHidden/>
-                <w:sz w:val="26"/>
-                <w:szCs w:val="26"/>
-              </w:rPr>
-              <w:instrText xml:space="preserve"> PAGEREF _Toc130235475 \h </w:instrText>
-            </w:r>
-            <w:r>
-              <w:rPr>
-                <w:rFonts w:ascii="Times New Roman" w:hAnsi="Times New Roman" w:cs="Times New Roman"/>
-                <w:noProof/>
-                <w:webHidden/>
-                <w:sz w:val="26"/>
-                <w:szCs w:val="26"/>
-              </w:rPr>
-            </w:r>
-            <w:r>
-              <w:rPr>
-                <w:rFonts w:ascii="Times New Roman" w:hAnsi="Times New Roman" w:cs="Times New Roman"/>
-                <w:noProof/>
-                <w:webHidden/>
-                <w:sz w:val="26"/>
-                <w:szCs w:val="26"/>
+                <w:noProof/>
+                <w:webHidden/>
+              </w:rPr>
+              <w:instrText xml:space="preserve"> PAGEREF _Toc130381779 \h </w:instrText>
+            </w:r>
+            <w:r>
+              <w:rPr>
+                <w:noProof/>
+                <w:webHidden/>
+              </w:rPr>
+            </w:r>
+            <w:r>
+              <w:rPr>
+                <w:noProof/>
+                <w:webHidden/>
               </w:rPr>
               <w:fldChar w:fldCharType="separate"/>
             </w:r>
             <w:r>
               <w:rPr>
-                <w:rFonts w:ascii="Times New Roman" w:hAnsi="Times New Roman" w:cs="Times New Roman"/>
-                <w:noProof/>
-                <w:webHidden/>
-                <w:sz w:val="26"/>
-                <w:szCs w:val="26"/>
+                <w:noProof/>
+                <w:webHidden/>
               </w:rPr>
               <w:t>3</w:t>
             </w:r>
             <w:r>
               <w:rPr>
-                <w:rFonts w:ascii="Times New Roman" w:hAnsi="Times New Roman" w:cs="Times New Roman"/>
-                <w:noProof/>
-                <w:webHidden/>
-                <w:sz w:val="26"/>
-                <w:szCs w:val="26"/>
+                <w:noProof/>
+                <w:webHidden/>
               </w:rPr>
               <w:fldChar w:fldCharType="end"/>
             </w:r>
@@ -505,116 +430,68 @@
           <w:pPr>
             <w:pStyle w:val="Cuprins1"/>
             <w:tabs>
-              <w:tab w:val="left" w:pos="440"/>
               <w:tab w:val="right" w:leader="dot" w:pos="9350"/>
             </w:tabs>
             <w:rPr>
-              <w:rFonts w:ascii="Times New Roman" w:eastAsiaTheme="minorEastAsia" w:hAnsi="Times New Roman" w:cs="Times New Roman"/>
+              <w:rFonts w:eastAsiaTheme="minorEastAsia"/>
               <w:noProof/>
               <w:kern w:val="0"/>
-              <w:sz w:val="26"/>
-              <w:szCs w:val="26"/>
               <w14:ligatures w14:val="none"/>
             </w:rPr>
           </w:pPr>
-          <w:hyperlink w:anchor="_Toc130235476" w:history="1">
+          <w:hyperlink w:anchor="_Toc130381780" w:history="1">
             <w:r>
               <w:rPr>
                 <w:rStyle w:val="Hyperlink"/>
-                <w:rFonts w:ascii="Times New Roman" w:hAnsi="Times New Roman" w:cs="Times New Roman"/>
-                <w:noProof/>
-                <w:sz w:val="26"/>
-                <w:szCs w:val="26"/>
-              </w:rPr>
-              <w:t>2.</w:t>
-            </w:r>
-            <w:r>
-              <w:rPr>
-                <w:rFonts w:ascii="Times New Roman" w:eastAsiaTheme="minorEastAsia" w:hAnsi="Times New Roman" w:cs="Times New Roman"/>
-                <w:noProof/>
-                <w:kern w:val="0"/>
-                <w:sz w:val="26"/>
-                <w:szCs w:val="26"/>
-                <w14:ligatures w14:val="none"/>
+                <w:noProof/>
+              </w:rPr>
+              <w:t>Use-Case Model</w:t>
+            </w:r>
+            <w:r>
+              <w:rPr>
+                <w:noProof/>
+                <w:webHidden/>
               </w:rPr>
               <w:tab/>
             </w:r>
             <w:r>
               <w:rPr>
-                <w:rStyle w:val="Hyperlink"/>
-                <w:rFonts w:ascii="Times New Roman" w:hAnsi="Times New Roman" w:cs="Times New Roman"/>
-                <w:noProof/>
-                <w:sz w:val="26"/>
-                <w:szCs w:val="26"/>
-              </w:rPr>
-              <w:t>Use-Case Model</w:t>
-            </w:r>
-            <w:r>
-              <w:rPr>
-                <w:rFonts w:ascii="Times New Roman" w:hAnsi="Times New Roman" w:cs="Times New Roman"/>
-                <w:noProof/>
-                <w:webHidden/>
-                <w:sz w:val="26"/>
-                <w:szCs w:val="26"/>
-              </w:rPr>
-              <w:tab/>
-            </w:r>
-            <w:r>
-              <w:rPr>
-                <w:rFonts w:ascii="Times New Roman" w:hAnsi="Times New Roman" w:cs="Times New Roman"/>
-                <w:noProof/>
-                <w:webHidden/>
-                <w:sz w:val="26"/>
-                <w:szCs w:val="26"/>
+                <w:noProof/>
+                <w:webHidden/>
               </w:rPr>
               <w:fldChar w:fldCharType="begin"/>
             </w:r>
             <w:r>
               <w:rPr>
-                <w:rFonts w:ascii="Times New Roman" w:hAnsi="Times New Roman" w:cs="Times New Roman"/>
-                <w:noProof/>
-                <w:webHidden/>
-                <w:sz w:val="26"/>
-                <w:szCs w:val="26"/>
-              </w:rPr>
-              <w:instrText xml:space="preserve"> PAGEREF _Toc130235476 \h </w:instrText>
-            </w:r>
-            <w:r>
-              <w:rPr>
-                <w:rFonts w:ascii="Times New Roman" w:hAnsi="Times New Roman" w:cs="Times New Roman"/>
-                <w:noProof/>
-                <w:webHidden/>
-                <w:sz w:val="26"/>
-                <w:szCs w:val="26"/>
-              </w:rPr>
-            </w:r>
-            <w:r>
-              <w:rPr>
-                <w:rFonts w:ascii="Times New Roman" w:hAnsi="Times New Roman" w:cs="Times New Roman"/>
-                <w:noProof/>
-                <w:webHidden/>
-                <w:sz w:val="26"/>
-                <w:szCs w:val="26"/>
+                <w:noProof/>
+                <w:webHidden/>
+              </w:rPr>
+              <w:instrText xml:space="preserve"> PAGEREF _Toc130381780 \h </w:instrText>
+            </w:r>
+            <w:r>
+              <w:rPr>
+                <w:noProof/>
+                <w:webHidden/>
+              </w:rPr>
+            </w:r>
+            <w:r>
+              <w:rPr>
+                <w:noProof/>
+                <w:webHidden/>
               </w:rPr>
               <w:fldChar w:fldCharType="separate"/>
             </w:r>
             <w:r>
               <w:rPr>
-                <w:rFonts w:ascii="Times New Roman" w:hAnsi="Times New Roman" w:cs="Times New Roman"/>
-                <w:noProof/>
-                <w:webHidden/>
-                <w:sz w:val="26"/>
-                <w:szCs w:val="26"/>
+                <w:noProof/>
+                <w:webHidden/>
               </w:rPr>
               <w:t>4</w:t>
             </w:r>
             <w:r>
               <w:rPr>
-                <w:rFonts w:ascii="Times New Roman" w:hAnsi="Times New Roman" w:cs="Times New Roman"/>
-                <w:noProof/>
-                <w:webHidden/>
-                <w:sz w:val="26"/>
-                <w:szCs w:val="26"/>
+                <w:noProof/>
+                <w:webHidden/>
               </w:rPr>
               <w:fldChar w:fldCharType="end"/>
             </w:r>
@@ -624,116 +501,68 @@
           <w:pPr>
             <w:pStyle w:val="Cuprins1"/>
             <w:tabs>
-              <w:tab w:val="left" w:pos="440"/>
               <w:tab w:val="right" w:leader="dot" w:pos="9350"/>
             </w:tabs>
             <w:rPr>
-              <w:rFonts w:ascii="Times New Roman" w:eastAsiaTheme="minorEastAsia" w:hAnsi="Times New Roman" w:cs="Times New Roman"/>
+              <w:rFonts w:eastAsiaTheme="minorEastAsia"/>
               <w:noProof/>
               <w:kern w:val="0"/>
-              <w:sz w:val="26"/>
-              <w:szCs w:val="26"/>
               <w14:ligatures w14:val="none"/>
             </w:rPr>
           </w:pPr>
-          <w:hyperlink w:anchor="_Toc130235477" w:history="1">
+          <w:hyperlink w:anchor="_Toc130381781" w:history="1">
             <w:r>
               <w:rPr>
                 <w:rStyle w:val="Hyperlink"/>
-                <w:rFonts w:ascii="Times New Roman" w:hAnsi="Times New Roman" w:cs="Times New Roman"/>
-                <w:noProof/>
-                <w:sz w:val="26"/>
-                <w:szCs w:val="26"/>
-              </w:rPr>
-              <w:t>3.</w:t>
-            </w:r>
-            <w:r>
-              <w:rPr>
-                <w:rFonts w:ascii="Times New Roman" w:eastAsiaTheme="minorEastAsia" w:hAnsi="Times New Roman" w:cs="Times New Roman"/>
-                <w:noProof/>
-                <w:kern w:val="0"/>
-                <w:sz w:val="26"/>
-                <w:szCs w:val="26"/>
-                <w14:ligatures w14:val="none"/>
+                <w:noProof/>
+              </w:rPr>
+              <w:t>System Architectural Design</w:t>
+            </w:r>
+            <w:r>
+              <w:rPr>
+                <w:noProof/>
+                <w:webHidden/>
               </w:rPr>
               <w:tab/>
             </w:r>
             <w:r>
               <w:rPr>
-                <w:rStyle w:val="Hyperlink"/>
-                <w:rFonts w:ascii="Times New Roman" w:hAnsi="Times New Roman" w:cs="Times New Roman"/>
-                <w:noProof/>
-                <w:sz w:val="26"/>
-                <w:szCs w:val="26"/>
-              </w:rPr>
-              <w:t>System Architectural Design</w:t>
-            </w:r>
-            <w:r>
-              <w:rPr>
-                <w:rFonts w:ascii="Times New Roman" w:hAnsi="Times New Roman" w:cs="Times New Roman"/>
-                <w:noProof/>
-                <w:webHidden/>
-                <w:sz w:val="26"/>
-                <w:szCs w:val="26"/>
-              </w:rPr>
-              <w:tab/>
-            </w:r>
-            <w:r>
-              <w:rPr>
-                <w:rFonts w:ascii="Times New Roman" w:hAnsi="Times New Roman" w:cs="Times New Roman"/>
-                <w:noProof/>
-                <w:webHidden/>
-                <w:sz w:val="26"/>
-                <w:szCs w:val="26"/>
+                <w:noProof/>
+                <w:webHidden/>
               </w:rPr>
               <w:fldChar w:fldCharType="begin"/>
             </w:r>
             <w:r>
               <w:rPr>
-                <w:rFonts w:ascii="Times New Roman" w:hAnsi="Times New Roman" w:cs="Times New Roman"/>
-                <w:noProof/>
-                <w:webHidden/>
-                <w:sz w:val="26"/>
-                <w:szCs w:val="26"/>
-              </w:rPr>
-              <w:instrText xml:space="preserve"> PAGEREF _Toc130235477 \h </w:instrText>
-            </w:r>
-            <w:r>
-              <w:rPr>
-                <w:rFonts w:ascii="Times New Roman" w:hAnsi="Times New Roman" w:cs="Times New Roman"/>
-                <w:noProof/>
-                <w:webHidden/>
-                <w:sz w:val="26"/>
-                <w:szCs w:val="26"/>
-              </w:rPr>
-            </w:r>
-            <w:r>
-              <w:rPr>
-                <w:rFonts w:ascii="Times New Roman" w:hAnsi="Times New Roman" w:cs="Times New Roman"/>
-                <w:noProof/>
-                <w:webHidden/>
-                <w:sz w:val="26"/>
-                <w:szCs w:val="26"/>
+                <w:noProof/>
+                <w:webHidden/>
+              </w:rPr>
+              <w:instrText xml:space="preserve"> PAGEREF _Toc130381781 \h </w:instrText>
+            </w:r>
+            <w:r>
+              <w:rPr>
+                <w:noProof/>
+                <w:webHidden/>
+              </w:rPr>
+            </w:r>
+            <w:r>
+              <w:rPr>
+                <w:noProof/>
+                <w:webHidden/>
               </w:rPr>
               <w:fldChar w:fldCharType="separate"/>
             </w:r>
             <w:r>
               <w:rPr>
-                <w:rFonts w:ascii="Times New Roman" w:hAnsi="Times New Roman" w:cs="Times New Roman"/>
-                <w:noProof/>
-                <w:webHidden/>
-                <w:sz w:val="26"/>
-                <w:szCs w:val="26"/>
+                <w:noProof/>
+                <w:webHidden/>
               </w:rPr>
               <w:t>5</w:t>
             </w:r>
             <w:r>
               <w:rPr>
-                <w:rFonts w:ascii="Times New Roman" w:hAnsi="Times New Roman" w:cs="Times New Roman"/>
-                <w:noProof/>
-                <w:webHidden/>
-                <w:sz w:val="26"/>
-                <w:szCs w:val="26"/>
+                <w:noProof/>
+                <w:webHidden/>
               </w:rPr>
               <w:fldChar w:fldCharType="end"/>
             </w:r>
@@ -743,116 +572,68 @@
           <w:pPr>
             <w:pStyle w:val="Cuprins1"/>
             <w:tabs>
-              <w:tab w:val="left" w:pos="440"/>
               <w:tab w:val="right" w:leader="dot" w:pos="9350"/>
             </w:tabs>
             <w:rPr>
-              <w:rFonts w:ascii="Times New Roman" w:eastAsiaTheme="minorEastAsia" w:hAnsi="Times New Roman" w:cs="Times New Roman"/>
+              <w:rFonts w:eastAsiaTheme="minorEastAsia"/>
               <w:noProof/>
               <w:kern w:val="0"/>
-              <w:sz w:val="26"/>
-              <w:szCs w:val="26"/>
               <w14:ligatures w14:val="none"/>
             </w:rPr>
           </w:pPr>
-          <w:hyperlink w:anchor="_Toc130235478" w:history="1">
+          <w:hyperlink w:anchor="_Toc130381782" w:history="1">
             <w:r>
               <w:rPr>
                 <w:rStyle w:val="Hyperlink"/>
-                <w:rFonts w:ascii="Times New Roman" w:hAnsi="Times New Roman" w:cs="Times New Roman"/>
-                <w:noProof/>
-                <w:sz w:val="26"/>
-                <w:szCs w:val="26"/>
-              </w:rPr>
-              <w:t>4.</w:t>
-            </w:r>
-            <w:r>
-              <w:rPr>
-                <w:rFonts w:ascii="Times New Roman" w:eastAsiaTheme="minorEastAsia" w:hAnsi="Times New Roman" w:cs="Times New Roman"/>
-                <w:noProof/>
-                <w:kern w:val="0"/>
-                <w:sz w:val="26"/>
-                <w:szCs w:val="26"/>
-                <w14:ligatures w14:val="none"/>
+                <w:noProof/>
+              </w:rPr>
+              <w:t>UML Sequence Diagram</w:t>
+            </w:r>
+            <w:r>
+              <w:rPr>
+                <w:noProof/>
+                <w:webHidden/>
               </w:rPr>
               <w:tab/>
             </w:r>
             <w:r>
               <w:rPr>
-                <w:rStyle w:val="Hyperlink"/>
-                <w:rFonts w:ascii="Times New Roman" w:hAnsi="Times New Roman" w:cs="Times New Roman"/>
-                <w:noProof/>
-                <w:sz w:val="26"/>
-                <w:szCs w:val="26"/>
-              </w:rPr>
-              <w:t>UML Sequence Diagram</w:t>
-            </w:r>
-            <w:r>
-              <w:rPr>
-                <w:rFonts w:ascii="Times New Roman" w:hAnsi="Times New Roman" w:cs="Times New Roman"/>
-                <w:noProof/>
-                <w:webHidden/>
-                <w:sz w:val="26"/>
-                <w:szCs w:val="26"/>
-              </w:rPr>
-              <w:tab/>
-            </w:r>
-            <w:r>
-              <w:rPr>
-                <w:rFonts w:ascii="Times New Roman" w:hAnsi="Times New Roman" w:cs="Times New Roman"/>
-                <w:noProof/>
-                <w:webHidden/>
-                <w:sz w:val="26"/>
-                <w:szCs w:val="26"/>
+                <w:noProof/>
+                <w:webHidden/>
               </w:rPr>
               <w:fldChar w:fldCharType="begin"/>
             </w:r>
             <w:r>
               <w:rPr>
-                <w:rFonts w:ascii="Times New Roman" w:hAnsi="Times New Roman" w:cs="Times New Roman"/>
-                <w:noProof/>
-                <w:webHidden/>
-                <w:sz w:val="26"/>
-                <w:szCs w:val="26"/>
-              </w:rPr>
-              <w:instrText xml:space="preserve"> PAGEREF _Toc130235478 \h </w:instrText>
-            </w:r>
-            <w:r>
-              <w:rPr>
-                <w:rFonts w:ascii="Times New Roman" w:hAnsi="Times New Roman" w:cs="Times New Roman"/>
-                <w:noProof/>
-                <w:webHidden/>
-                <w:sz w:val="26"/>
-                <w:szCs w:val="26"/>
-              </w:rPr>
-            </w:r>
-            <w:r>
-              <w:rPr>
-                <w:rFonts w:ascii="Times New Roman" w:hAnsi="Times New Roman" w:cs="Times New Roman"/>
-                <w:noProof/>
-                <w:webHidden/>
-                <w:sz w:val="26"/>
-                <w:szCs w:val="26"/>
+                <w:noProof/>
+                <w:webHidden/>
+              </w:rPr>
+              <w:instrText xml:space="preserve"> PAGEREF _Toc130381782 \h </w:instrText>
+            </w:r>
+            <w:r>
+              <w:rPr>
+                <w:noProof/>
+                <w:webHidden/>
+              </w:rPr>
+            </w:r>
+            <w:r>
+              <w:rPr>
+                <w:noProof/>
+                <w:webHidden/>
               </w:rPr>
               <w:fldChar w:fldCharType="separate"/>
             </w:r>
             <w:r>
               <w:rPr>
-                <w:rFonts w:ascii="Times New Roman" w:hAnsi="Times New Roman" w:cs="Times New Roman"/>
-                <w:noProof/>
-                <w:webHidden/>
-                <w:sz w:val="26"/>
-                <w:szCs w:val="26"/>
+                <w:noProof/>
+                <w:webHidden/>
               </w:rPr>
               <w:t>8</w:t>
             </w:r>
             <w:r>
               <w:rPr>
-                <w:rFonts w:ascii="Times New Roman" w:hAnsi="Times New Roman" w:cs="Times New Roman"/>
-                <w:noProof/>
-                <w:webHidden/>
-                <w:sz w:val="26"/>
-                <w:szCs w:val="26"/>
+                <w:noProof/>
+                <w:webHidden/>
               </w:rPr>
               <w:fldChar w:fldCharType="end"/>
             </w:r>
@@ -862,116 +643,68 @@
           <w:pPr>
             <w:pStyle w:val="Cuprins1"/>
             <w:tabs>
-              <w:tab w:val="left" w:pos="440"/>
               <w:tab w:val="right" w:leader="dot" w:pos="9350"/>
             </w:tabs>
             <w:rPr>
-              <w:rFonts w:ascii="Times New Roman" w:eastAsiaTheme="minorEastAsia" w:hAnsi="Times New Roman" w:cs="Times New Roman"/>
+              <w:rFonts w:eastAsiaTheme="minorEastAsia"/>
               <w:noProof/>
               <w:kern w:val="0"/>
-              <w:sz w:val="26"/>
-              <w:szCs w:val="26"/>
               <w14:ligatures w14:val="none"/>
             </w:rPr>
           </w:pPr>
-          <w:hyperlink w:anchor="_Toc130235479" w:history="1">
+          <w:hyperlink w:anchor="_Toc130381783" w:history="1">
             <w:r>
               <w:rPr>
                 <w:rStyle w:val="Hyperlink"/>
-                <w:rFonts w:ascii="Times New Roman" w:hAnsi="Times New Roman" w:cs="Times New Roman"/>
-                <w:noProof/>
-                <w:sz w:val="26"/>
-                <w:szCs w:val="26"/>
-              </w:rPr>
-              <w:t>5.</w:t>
-            </w:r>
-            <w:r>
-              <w:rPr>
-                <w:rFonts w:ascii="Times New Roman" w:eastAsiaTheme="minorEastAsia" w:hAnsi="Times New Roman" w:cs="Times New Roman"/>
-                <w:noProof/>
-                <w:kern w:val="0"/>
-                <w:sz w:val="26"/>
-                <w:szCs w:val="26"/>
-                <w14:ligatures w14:val="none"/>
+                <w:noProof/>
+              </w:rPr>
+              <w:t>Class Diagram</w:t>
+            </w:r>
+            <w:r>
+              <w:rPr>
+                <w:noProof/>
+                <w:webHidden/>
               </w:rPr>
               <w:tab/>
             </w:r>
             <w:r>
               <w:rPr>
-                <w:rStyle w:val="Hyperlink"/>
-                <w:rFonts w:ascii="Times New Roman" w:hAnsi="Times New Roman" w:cs="Times New Roman"/>
-                <w:noProof/>
-                <w:sz w:val="26"/>
-                <w:szCs w:val="26"/>
-              </w:rPr>
-              <w:t>Class Diagram</w:t>
-            </w:r>
-            <w:r>
-              <w:rPr>
-                <w:rFonts w:ascii="Times New Roman" w:hAnsi="Times New Roman" w:cs="Times New Roman"/>
-                <w:noProof/>
-                <w:webHidden/>
-                <w:sz w:val="26"/>
-                <w:szCs w:val="26"/>
-              </w:rPr>
-              <w:tab/>
-            </w:r>
-            <w:r>
-              <w:rPr>
-                <w:rFonts w:ascii="Times New Roman" w:hAnsi="Times New Roman" w:cs="Times New Roman"/>
-                <w:noProof/>
-                <w:webHidden/>
-                <w:sz w:val="26"/>
-                <w:szCs w:val="26"/>
+                <w:noProof/>
+                <w:webHidden/>
               </w:rPr>
               <w:fldChar w:fldCharType="begin"/>
             </w:r>
             <w:r>
               <w:rPr>
-                <w:rFonts w:ascii="Times New Roman" w:hAnsi="Times New Roman" w:cs="Times New Roman"/>
-                <w:noProof/>
-                <w:webHidden/>
-                <w:sz w:val="26"/>
-                <w:szCs w:val="26"/>
-              </w:rPr>
-              <w:instrText xml:space="preserve"> PAGEREF _Toc130235479 \h </w:instrText>
-            </w:r>
-            <w:r>
-              <w:rPr>
-                <w:rFonts w:ascii="Times New Roman" w:hAnsi="Times New Roman" w:cs="Times New Roman"/>
-                <w:noProof/>
-                <w:webHidden/>
-                <w:sz w:val="26"/>
-                <w:szCs w:val="26"/>
-              </w:rPr>
-            </w:r>
-            <w:r>
-              <w:rPr>
-                <w:rFonts w:ascii="Times New Roman" w:hAnsi="Times New Roman" w:cs="Times New Roman"/>
-                <w:noProof/>
-                <w:webHidden/>
-                <w:sz w:val="26"/>
-                <w:szCs w:val="26"/>
+                <w:noProof/>
+                <w:webHidden/>
+              </w:rPr>
+              <w:instrText xml:space="preserve"> PAGEREF _Toc130381783 \h </w:instrText>
+            </w:r>
+            <w:r>
+              <w:rPr>
+                <w:noProof/>
+                <w:webHidden/>
+              </w:rPr>
+            </w:r>
+            <w:r>
+              <w:rPr>
+                <w:noProof/>
+                <w:webHidden/>
               </w:rPr>
               <w:fldChar w:fldCharType="separate"/>
             </w:r>
             <w:r>
               <w:rPr>
-                <w:rFonts w:ascii="Times New Roman" w:hAnsi="Times New Roman" w:cs="Times New Roman"/>
-                <w:noProof/>
-                <w:webHidden/>
-                <w:sz w:val="26"/>
-                <w:szCs w:val="26"/>
+                <w:noProof/>
+                <w:webHidden/>
               </w:rPr>
               <w:t>9</w:t>
             </w:r>
             <w:r>
               <w:rPr>
-                <w:rFonts w:ascii="Times New Roman" w:hAnsi="Times New Roman" w:cs="Times New Roman"/>
-                <w:noProof/>
-                <w:webHidden/>
-                <w:sz w:val="26"/>
-                <w:szCs w:val="26"/>
+                <w:noProof/>
+                <w:webHidden/>
               </w:rPr>
               <w:fldChar w:fldCharType="end"/>
             </w:r>
@@ -981,116 +714,68 @@
           <w:pPr>
             <w:pStyle w:val="Cuprins1"/>
             <w:tabs>
-              <w:tab w:val="left" w:pos="440"/>
               <w:tab w:val="right" w:leader="dot" w:pos="9350"/>
             </w:tabs>
             <w:rPr>
-              <w:rFonts w:ascii="Times New Roman" w:eastAsiaTheme="minorEastAsia" w:hAnsi="Times New Roman" w:cs="Times New Roman"/>
+              <w:rFonts w:eastAsiaTheme="minorEastAsia"/>
               <w:noProof/>
               <w:kern w:val="0"/>
-              <w:sz w:val="26"/>
-              <w:szCs w:val="26"/>
               <w14:ligatures w14:val="none"/>
             </w:rPr>
           </w:pPr>
-          <w:hyperlink w:anchor="_Toc130235480" w:history="1">
+          <w:hyperlink w:anchor="_Toc130381784" w:history="1">
             <w:r>
               <w:rPr>
                 <w:rStyle w:val="Hyperlink"/>
-                <w:rFonts w:ascii="Times New Roman" w:hAnsi="Times New Roman" w:cs="Times New Roman"/>
-                <w:noProof/>
-                <w:sz w:val="26"/>
-                <w:szCs w:val="26"/>
-              </w:rPr>
-              <w:t>6.</w:t>
-            </w:r>
-            <w:r>
-              <w:rPr>
-                <w:rFonts w:ascii="Times New Roman" w:eastAsiaTheme="minorEastAsia" w:hAnsi="Times New Roman" w:cs="Times New Roman"/>
-                <w:noProof/>
-                <w:kern w:val="0"/>
-                <w:sz w:val="26"/>
-                <w:szCs w:val="26"/>
-                <w14:ligatures w14:val="none"/>
+                <w:noProof/>
+              </w:rPr>
+              <w:t>Data Model</w:t>
+            </w:r>
+            <w:r>
+              <w:rPr>
+                <w:noProof/>
+                <w:webHidden/>
               </w:rPr>
               <w:tab/>
             </w:r>
             <w:r>
               <w:rPr>
-                <w:rStyle w:val="Hyperlink"/>
-                <w:rFonts w:ascii="Times New Roman" w:hAnsi="Times New Roman" w:cs="Times New Roman"/>
-                <w:noProof/>
-                <w:sz w:val="26"/>
-                <w:szCs w:val="26"/>
-              </w:rPr>
-              <w:t>Data Model</w:t>
-            </w:r>
-            <w:r>
-              <w:rPr>
-                <w:rFonts w:ascii="Times New Roman" w:hAnsi="Times New Roman" w:cs="Times New Roman"/>
-                <w:noProof/>
-                <w:webHidden/>
-                <w:sz w:val="26"/>
-                <w:szCs w:val="26"/>
-              </w:rPr>
-              <w:tab/>
-            </w:r>
-            <w:r>
-              <w:rPr>
-                <w:rFonts w:ascii="Times New Roman" w:hAnsi="Times New Roman" w:cs="Times New Roman"/>
-                <w:noProof/>
-                <w:webHidden/>
-                <w:sz w:val="26"/>
-                <w:szCs w:val="26"/>
+                <w:noProof/>
+                <w:webHidden/>
               </w:rPr>
               <w:fldChar w:fldCharType="begin"/>
             </w:r>
             <w:r>
               <w:rPr>
-                <w:rFonts w:ascii="Times New Roman" w:hAnsi="Times New Roman" w:cs="Times New Roman"/>
-                <w:noProof/>
-                <w:webHidden/>
-                <w:sz w:val="26"/>
-                <w:szCs w:val="26"/>
-              </w:rPr>
-              <w:instrText xml:space="preserve"> PAGEREF _Toc130235480 \h </w:instrText>
-            </w:r>
-            <w:r>
-              <w:rPr>
-                <w:rFonts w:ascii="Times New Roman" w:hAnsi="Times New Roman" w:cs="Times New Roman"/>
-                <w:noProof/>
-                <w:webHidden/>
-                <w:sz w:val="26"/>
-                <w:szCs w:val="26"/>
-              </w:rPr>
-            </w:r>
-            <w:r>
-              <w:rPr>
-                <w:rFonts w:ascii="Times New Roman" w:hAnsi="Times New Roman" w:cs="Times New Roman"/>
-                <w:noProof/>
-                <w:webHidden/>
-                <w:sz w:val="26"/>
-                <w:szCs w:val="26"/>
+                <w:noProof/>
+                <w:webHidden/>
+              </w:rPr>
+              <w:instrText xml:space="preserve"> PAGEREF _Toc130381784 \h </w:instrText>
+            </w:r>
+            <w:r>
+              <w:rPr>
+                <w:noProof/>
+                <w:webHidden/>
+              </w:rPr>
+            </w:r>
+            <w:r>
+              <w:rPr>
+                <w:noProof/>
+                <w:webHidden/>
               </w:rPr>
               <w:fldChar w:fldCharType="separate"/>
             </w:r>
             <w:r>
               <w:rPr>
-                <w:rFonts w:ascii="Times New Roman" w:hAnsi="Times New Roman" w:cs="Times New Roman"/>
-                <w:noProof/>
-                <w:webHidden/>
-                <w:sz w:val="26"/>
-                <w:szCs w:val="26"/>
-              </w:rPr>
-              <w:t>9</w:t>
-            </w:r>
-            <w:r>
-              <w:rPr>
-                <w:rFonts w:ascii="Times New Roman" w:hAnsi="Times New Roman" w:cs="Times New Roman"/>
-                <w:noProof/>
-                <w:webHidden/>
-                <w:sz w:val="26"/>
-                <w:szCs w:val="26"/>
+                <w:noProof/>
+                <w:webHidden/>
+              </w:rPr>
+              <w:t>10</w:t>
+            </w:r>
+            <w:r>
+              <w:rPr>
+                <w:noProof/>
+                <w:webHidden/>
               </w:rPr>
               <w:fldChar w:fldCharType="end"/>
             </w:r>
@@ -1100,116 +785,68 @@
           <w:pPr>
             <w:pStyle w:val="Cuprins1"/>
             <w:tabs>
-              <w:tab w:val="left" w:pos="440"/>
               <w:tab w:val="right" w:leader="dot" w:pos="9350"/>
             </w:tabs>
             <w:rPr>
-              <w:rFonts w:ascii="Times New Roman" w:eastAsiaTheme="minorEastAsia" w:hAnsi="Times New Roman" w:cs="Times New Roman"/>
+              <w:rFonts w:eastAsiaTheme="minorEastAsia"/>
               <w:noProof/>
               <w:kern w:val="0"/>
-              <w:sz w:val="26"/>
-              <w:szCs w:val="26"/>
               <w14:ligatures w14:val="none"/>
             </w:rPr>
           </w:pPr>
-          <w:hyperlink w:anchor="_Toc130235481" w:history="1">
+          <w:hyperlink w:anchor="_Toc130381785" w:history="1">
             <w:r>
               <w:rPr>
                 <w:rStyle w:val="Hyperlink"/>
-                <w:rFonts w:ascii="Times New Roman" w:hAnsi="Times New Roman" w:cs="Times New Roman"/>
-                <w:noProof/>
-                <w:sz w:val="26"/>
-                <w:szCs w:val="26"/>
-              </w:rPr>
-              <w:t>7.</w:t>
-            </w:r>
-            <w:r>
-              <w:rPr>
-                <w:rFonts w:ascii="Times New Roman" w:eastAsiaTheme="minorEastAsia" w:hAnsi="Times New Roman" w:cs="Times New Roman"/>
-                <w:noProof/>
-                <w:kern w:val="0"/>
-                <w:sz w:val="26"/>
-                <w:szCs w:val="26"/>
-                <w14:ligatures w14:val="none"/>
+                <w:noProof/>
+              </w:rPr>
+              <w:t>System Testing</w:t>
+            </w:r>
+            <w:r>
+              <w:rPr>
+                <w:noProof/>
+                <w:webHidden/>
               </w:rPr>
               <w:tab/>
             </w:r>
             <w:r>
               <w:rPr>
-                <w:rStyle w:val="Hyperlink"/>
-                <w:rFonts w:ascii="Times New Roman" w:hAnsi="Times New Roman" w:cs="Times New Roman"/>
-                <w:noProof/>
-                <w:sz w:val="26"/>
-                <w:szCs w:val="26"/>
-              </w:rPr>
-              <w:t>System Testing</w:t>
-            </w:r>
-            <w:r>
-              <w:rPr>
-                <w:rFonts w:ascii="Times New Roman" w:hAnsi="Times New Roman" w:cs="Times New Roman"/>
-                <w:noProof/>
-                <w:webHidden/>
-                <w:sz w:val="26"/>
-                <w:szCs w:val="26"/>
-              </w:rPr>
-              <w:tab/>
-            </w:r>
-            <w:r>
-              <w:rPr>
-                <w:rFonts w:ascii="Times New Roman" w:hAnsi="Times New Roman" w:cs="Times New Roman"/>
-                <w:noProof/>
-                <w:webHidden/>
-                <w:sz w:val="26"/>
-                <w:szCs w:val="26"/>
+                <w:noProof/>
+                <w:webHidden/>
               </w:rPr>
               <w:fldChar w:fldCharType="begin"/>
             </w:r>
             <w:r>
               <w:rPr>
-                <w:rFonts w:ascii="Times New Roman" w:hAnsi="Times New Roman" w:cs="Times New Roman"/>
-                <w:noProof/>
-                <w:webHidden/>
-                <w:sz w:val="26"/>
-                <w:szCs w:val="26"/>
-              </w:rPr>
-              <w:instrText xml:space="preserve"> PAGEREF _Toc130235481 \h </w:instrText>
-            </w:r>
-            <w:r>
-              <w:rPr>
-                <w:rFonts w:ascii="Times New Roman" w:hAnsi="Times New Roman" w:cs="Times New Roman"/>
-                <w:noProof/>
-                <w:webHidden/>
-                <w:sz w:val="26"/>
-                <w:szCs w:val="26"/>
-              </w:rPr>
-            </w:r>
-            <w:r>
-              <w:rPr>
-                <w:rFonts w:ascii="Times New Roman" w:hAnsi="Times New Roman" w:cs="Times New Roman"/>
-                <w:noProof/>
-                <w:webHidden/>
-                <w:sz w:val="26"/>
-                <w:szCs w:val="26"/>
+                <w:noProof/>
+                <w:webHidden/>
+              </w:rPr>
+              <w:instrText xml:space="preserve"> PAGEREF _Toc130381785 \h </w:instrText>
+            </w:r>
+            <w:r>
+              <w:rPr>
+                <w:noProof/>
+                <w:webHidden/>
+              </w:rPr>
+            </w:r>
+            <w:r>
+              <w:rPr>
+                <w:noProof/>
+                <w:webHidden/>
               </w:rPr>
               <w:fldChar w:fldCharType="separate"/>
             </w:r>
             <w:r>
               <w:rPr>
-                <w:rFonts w:ascii="Times New Roman" w:hAnsi="Times New Roman" w:cs="Times New Roman"/>
-                <w:noProof/>
-                <w:webHidden/>
-                <w:sz w:val="26"/>
-                <w:szCs w:val="26"/>
-              </w:rPr>
-              <w:t>12</w:t>
-            </w:r>
-            <w:r>
-              <w:rPr>
-                <w:rFonts w:ascii="Times New Roman" w:hAnsi="Times New Roman" w:cs="Times New Roman"/>
-                <w:noProof/>
-                <w:webHidden/>
-                <w:sz w:val="26"/>
-                <w:szCs w:val="26"/>
+                <w:noProof/>
+                <w:webHidden/>
+              </w:rPr>
+              <w:t>10</w:t>
+            </w:r>
+            <w:r>
+              <w:rPr>
+                <w:noProof/>
+                <w:webHidden/>
               </w:rPr>
               <w:fldChar w:fldCharType="end"/>
             </w:r>
@@ -1219,116 +856,68 @@
           <w:pPr>
             <w:pStyle w:val="Cuprins1"/>
             <w:tabs>
-              <w:tab w:val="left" w:pos="440"/>
               <w:tab w:val="right" w:leader="dot" w:pos="9350"/>
             </w:tabs>
             <w:rPr>
-              <w:rFonts w:ascii="Times New Roman" w:eastAsiaTheme="minorEastAsia" w:hAnsi="Times New Roman" w:cs="Times New Roman"/>
+              <w:rFonts w:eastAsiaTheme="minorEastAsia"/>
               <w:noProof/>
               <w:kern w:val="0"/>
-              <w:sz w:val="26"/>
-              <w:szCs w:val="26"/>
               <w14:ligatures w14:val="none"/>
             </w:rPr>
           </w:pPr>
-          <w:hyperlink w:anchor="_Toc130235482" w:history="1">
+          <w:hyperlink w:anchor="_Toc130381786" w:history="1">
             <w:r>
               <w:rPr>
                 <w:rStyle w:val="Hyperlink"/>
-                <w:rFonts w:ascii="Times New Roman" w:hAnsi="Times New Roman" w:cs="Times New Roman"/>
-                <w:noProof/>
-                <w:sz w:val="26"/>
-                <w:szCs w:val="26"/>
-              </w:rPr>
-              <w:t>8.</w:t>
-            </w:r>
-            <w:r>
-              <w:rPr>
-                <w:rFonts w:ascii="Times New Roman" w:eastAsiaTheme="minorEastAsia" w:hAnsi="Times New Roman" w:cs="Times New Roman"/>
-                <w:noProof/>
-                <w:kern w:val="0"/>
-                <w:sz w:val="26"/>
-                <w:szCs w:val="26"/>
-                <w14:ligatures w14:val="none"/>
+                <w:noProof/>
+              </w:rPr>
+              <w:t>Bibliography</w:t>
+            </w:r>
+            <w:r>
+              <w:rPr>
+                <w:noProof/>
+                <w:webHidden/>
               </w:rPr>
               <w:tab/>
             </w:r>
             <w:r>
               <w:rPr>
-                <w:rStyle w:val="Hyperlink"/>
-                <w:rFonts w:ascii="Times New Roman" w:hAnsi="Times New Roman" w:cs="Times New Roman"/>
-                <w:noProof/>
-                <w:sz w:val="26"/>
-                <w:szCs w:val="26"/>
-              </w:rPr>
-              <w:t>Bibliography</w:t>
-            </w:r>
-            <w:r>
-              <w:rPr>
-                <w:rFonts w:ascii="Times New Roman" w:hAnsi="Times New Roman" w:cs="Times New Roman"/>
-                <w:noProof/>
-                <w:webHidden/>
-                <w:sz w:val="26"/>
-                <w:szCs w:val="26"/>
-              </w:rPr>
-              <w:tab/>
-            </w:r>
-            <w:r>
-              <w:rPr>
-                <w:rFonts w:ascii="Times New Roman" w:hAnsi="Times New Roman" w:cs="Times New Roman"/>
-                <w:noProof/>
-                <w:webHidden/>
-                <w:sz w:val="26"/>
-                <w:szCs w:val="26"/>
+                <w:noProof/>
+                <w:webHidden/>
               </w:rPr>
               <w:fldChar w:fldCharType="begin"/>
             </w:r>
             <w:r>
               <w:rPr>
-                <w:rFonts w:ascii="Times New Roman" w:hAnsi="Times New Roman" w:cs="Times New Roman"/>
-                <w:noProof/>
-                <w:webHidden/>
-                <w:sz w:val="26"/>
-                <w:szCs w:val="26"/>
-              </w:rPr>
-              <w:instrText xml:space="preserve"> PAGEREF _Toc130235482 \h </w:instrText>
-            </w:r>
-            <w:r>
-              <w:rPr>
-                <w:rFonts w:ascii="Times New Roman" w:hAnsi="Times New Roman" w:cs="Times New Roman"/>
-                <w:noProof/>
-                <w:webHidden/>
-                <w:sz w:val="26"/>
-                <w:szCs w:val="26"/>
-              </w:rPr>
-            </w:r>
-            <w:r>
-              <w:rPr>
-                <w:rFonts w:ascii="Times New Roman" w:hAnsi="Times New Roman" w:cs="Times New Roman"/>
-                <w:noProof/>
-                <w:webHidden/>
-                <w:sz w:val="26"/>
-                <w:szCs w:val="26"/>
+                <w:noProof/>
+                <w:webHidden/>
+              </w:rPr>
+              <w:instrText xml:space="preserve"> PAGEREF _Toc130381786 \h </w:instrText>
+            </w:r>
+            <w:r>
+              <w:rPr>
+                <w:noProof/>
+                <w:webHidden/>
+              </w:rPr>
+            </w:r>
+            <w:r>
+              <w:rPr>
+                <w:noProof/>
+                <w:webHidden/>
               </w:rPr>
               <w:fldChar w:fldCharType="separate"/>
             </w:r>
             <w:r>
               <w:rPr>
-                <w:rFonts w:ascii="Times New Roman" w:hAnsi="Times New Roman" w:cs="Times New Roman"/>
-                <w:noProof/>
-                <w:webHidden/>
-                <w:sz w:val="26"/>
-                <w:szCs w:val="26"/>
-              </w:rPr>
-              <w:t>14</w:t>
-            </w:r>
-            <w:r>
-              <w:rPr>
-                <w:rFonts w:ascii="Times New Roman" w:hAnsi="Times New Roman" w:cs="Times New Roman"/>
-                <w:noProof/>
-                <w:webHidden/>
-                <w:sz w:val="26"/>
-                <w:szCs w:val="26"/>
+                <w:noProof/>
+                <w:webHidden/>
+              </w:rPr>
+              <w:t>11</w:t>
+            </w:r>
+            <w:r>
+              <w:rPr>
+                <w:noProof/>
+                <w:webHidden/>
               </w:rPr>
               <w:fldChar w:fldCharType="end"/>
             </w:r>
@@ -1337,11 +926,8 @@
         <w:p>
           <w:r>
             <w:rPr>
-              <w:rFonts w:ascii="Times New Roman" w:hAnsi="Times New Roman" w:cs="Times New Roman"/>
               <w:b/>
               <w:bCs/>
-              <w:sz w:val="26"/>
-              <w:szCs w:val="26"/>
               <w:lang w:val="ro-RO"/>
             </w:rPr>
             <w:fldChar w:fldCharType="end"/>
@@ -1372,7 +958,7 @@
       <w:pPr>
         <w:pStyle w:val="Stil2"/>
       </w:pPr>
-      <w:bookmarkStart w:id="0" w:name="_Toc130235475"/>
+      <w:bookmarkStart w:id="0" w:name="_Toc130381779"/>
       <w:r>
         <w:lastRenderedPageBreak/>
         <w:t>Requirements Analysis</w:t>
@@ -1393,25 +979,9 @@
     </w:p>
     <w:p>
       <w:pPr>
-        <w:pStyle w:val="Listparagraf"/>
-        <w:numPr>
-          <w:ilvl w:val="1"/>
-          <w:numId w:val="1"/>
-        </w:numPr>
-        <w:spacing w:line="276" w:lineRule="auto"/>
-        <w:jc w:val="both"/>
-        <w:rPr>
-          <w:rFonts w:ascii="Times New Roman" w:hAnsi="Times New Roman" w:cs="Times New Roman"/>
-          <w:sz w:val="26"/>
-          <w:szCs w:val="26"/>
-        </w:rPr>
-      </w:pPr>
-      <w:r>
-        <w:rPr>
-          <w:rFonts w:ascii="Times New Roman" w:hAnsi="Times New Roman" w:cs="Times New Roman"/>
-          <w:sz w:val="26"/>
-          <w:szCs w:val="26"/>
-        </w:rPr>
+        <w:pStyle w:val="Subtitlu"/>
+      </w:pPr>
+      <w:r>
         <w:t>Assignment Specification</w:t>
       </w:r>
     </w:p>
@@ -1437,25 +1007,9 @@
     </w:p>
     <w:p>
       <w:pPr>
-        <w:pStyle w:val="Listparagraf"/>
-        <w:numPr>
-          <w:ilvl w:val="1"/>
-          <w:numId w:val="1"/>
-        </w:numPr>
-        <w:spacing w:line="276" w:lineRule="auto"/>
-        <w:jc w:val="both"/>
-        <w:rPr>
-          <w:rFonts w:ascii="Times New Roman" w:hAnsi="Times New Roman" w:cs="Times New Roman"/>
-          <w:sz w:val="26"/>
-          <w:szCs w:val="26"/>
-        </w:rPr>
-      </w:pPr>
-      <w:r>
-        <w:rPr>
-          <w:rFonts w:ascii="Times New Roman" w:hAnsi="Times New Roman" w:cs="Times New Roman"/>
-          <w:sz w:val="26"/>
-          <w:szCs w:val="26"/>
-        </w:rPr>
+        <w:pStyle w:val="Subtitlu"/>
+      </w:pPr>
+      <w:r>
         <w:t>Functional Requirements</w:t>
       </w:r>
     </w:p>
@@ -1616,25 +1170,9 @@
     </w:p>
     <w:p>
       <w:pPr>
-        <w:pStyle w:val="Listparagraf"/>
-        <w:numPr>
-          <w:ilvl w:val="1"/>
-          <w:numId w:val="1"/>
-        </w:numPr>
-        <w:spacing w:before="240" w:after="720" w:line="276" w:lineRule="auto"/>
-        <w:jc w:val="both"/>
-        <w:rPr>
-          <w:rFonts w:ascii="Times New Roman" w:hAnsi="Times New Roman" w:cs="Times New Roman"/>
-          <w:sz w:val="26"/>
-          <w:szCs w:val="26"/>
-        </w:rPr>
-      </w:pPr>
-      <w:r>
-        <w:rPr>
-          <w:rFonts w:ascii="Times New Roman" w:hAnsi="Times New Roman" w:cs="Times New Roman"/>
-          <w:sz w:val="26"/>
-          <w:szCs w:val="26"/>
-        </w:rPr>
+        <w:pStyle w:val="Subtitlu"/>
+      </w:pPr>
+      <w:r>
         <w:t>Non-functional Requirements</w:t>
       </w:r>
     </w:p>
@@ -1781,7 +1319,6 @@
     </w:p>
     <w:p>
       <w:pPr>
-        <w:pStyle w:val="Listparagraf"/>
         <w:spacing w:before="240" w:line="276" w:lineRule="auto"/>
         <w:jc w:val="both"/>
         <w:rPr>
@@ -1793,33 +1330,9 @@
     </w:p>
     <w:p>
       <w:pPr>
-        <w:pStyle w:val="Listparagraf"/>
-        <w:spacing w:before="240" w:line="276" w:lineRule="auto"/>
-        <w:jc w:val="both"/>
-        <w:rPr>
-          <w:rFonts w:ascii="Times New Roman" w:hAnsi="Times New Roman" w:cs="Times New Roman"/>
-          <w:sz w:val="26"/>
-          <w:szCs w:val="26"/>
-        </w:rPr>
-      </w:pPr>
-    </w:p>
-    <w:p>
-      <w:pPr>
-        <w:pStyle w:val="Listparagraf"/>
-        <w:spacing w:before="240" w:line="276" w:lineRule="auto"/>
-        <w:jc w:val="both"/>
-        <w:rPr>
-          <w:rFonts w:ascii="Times New Roman" w:hAnsi="Times New Roman" w:cs="Times New Roman"/>
-          <w:sz w:val="26"/>
-          <w:szCs w:val="26"/>
-        </w:rPr>
-      </w:pPr>
-    </w:p>
-    <w:p>
-      <w:pPr>
         <w:pStyle w:val="Stil2"/>
       </w:pPr>
-      <w:bookmarkStart w:id="1" w:name="_Toc130235476"/>
+      <w:bookmarkStart w:id="1" w:name="_Toc130381780"/>
       <w:r>
         <w:lastRenderedPageBreak/>
         <w:t>Use-Case Model</w:t>
@@ -2196,7 +1709,7 @@
       <w:pPr>
         <w:pStyle w:val="Stil2"/>
       </w:pPr>
-      <w:bookmarkStart w:id="2" w:name="_Toc130235477"/>
+      <w:bookmarkStart w:id="2" w:name="_Toc130381781"/>
       <w:r>
         <w:t>System Architectural Design</w:t>
       </w:r>
@@ -2204,37 +1717,14 @@
     </w:p>
     <w:p>
       <w:pPr>
-        <w:pStyle w:val="Listparagraf"/>
-        <w:spacing w:before="240" w:line="276" w:lineRule="auto"/>
-        <w:jc w:val="both"/>
-        <w:rPr>
-          <w:rFonts w:ascii="Times New Roman" w:hAnsi="Times New Roman" w:cs="Times New Roman"/>
-          <w:sz w:val="26"/>
-          <w:szCs w:val="26"/>
-        </w:rPr>
-      </w:pPr>
-    </w:p>
-    <w:p>
-      <w:pPr>
-        <w:pStyle w:val="Listparagraf"/>
-        <w:numPr>
-          <w:ilvl w:val="1"/>
-          <w:numId w:val="1"/>
-        </w:numPr>
-        <w:spacing w:before="240" w:line="276" w:lineRule="auto"/>
-        <w:jc w:val="both"/>
-        <w:rPr>
-          <w:rFonts w:ascii="Times New Roman" w:hAnsi="Times New Roman" w:cs="Times New Roman"/>
-          <w:sz w:val="26"/>
-          <w:szCs w:val="26"/>
-        </w:rPr>
-      </w:pPr>
-      <w:r>
-        <w:rPr>
-          <w:rFonts w:ascii="Times New Roman" w:hAnsi="Times New Roman" w:cs="Times New Roman"/>
-          <w:sz w:val="26"/>
-          <w:szCs w:val="26"/>
-        </w:rPr>
+        <w:pStyle w:val="Titlu1"/>
+      </w:pPr>
+    </w:p>
+    <w:p>
+      <w:pPr>
+        <w:pStyle w:val="Subtitlu"/>
+      </w:pPr>
+      <w:r>
         <w:t>Layered Architectural Pattern</w:t>
       </w:r>
     </w:p>
@@ -2260,12 +1750,8 @@
     </w:p>
     <w:p>
       <w:pPr>
-        <w:pStyle w:val="Listparagraf"/>
-        <w:numPr>
-          <w:ilvl w:val="1"/>
-          <w:numId w:val="1"/>
-        </w:numPr>
-        <w:spacing w:before="240" w:line="276" w:lineRule="auto"/>
+        <w:spacing w:before="240" w:line="276" w:lineRule="auto"/>
+        <w:ind w:firstLine="720"/>
         <w:jc w:val="both"/>
         <w:rPr>
           <w:rFonts w:ascii="Times New Roman" w:hAnsi="Times New Roman" w:cs="Times New Roman"/>
@@ -2273,12 +1759,12 @@
           <w:szCs w:val="26"/>
         </w:rPr>
       </w:pPr>
-      <w:r>
-        <w:rPr>
-          <w:rFonts w:ascii="Times New Roman" w:hAnsi="Times New Roman" w:cs="Times New Roman"/>
-          <w:sz w:val="26"/>
-          <w:szCs w:val="26"/>
-        </w:rPr>
+    </w:p>
+    <w:p>
+      <w:pPr>
+        <w:pStyle w:val="Subtitlu"/>
+      </w:pPr>
+      <w:r>
         <w:t>Diagrams</w:t>
       </w:r>
     </w:p>
@@ -2418,7 +1904,6 @@
           <w:sz w:val="26"/>
           <w:szCs w:val="26"/>
         </w:rPr>
-        <w:lastRenderedPageBreak/>
         <w:t>Package Diagram</w:t>
       </w:r>
     </w:p>
@@ -2554,7 +2039,6 @@
           <w:sz w:val="26"/>
           <w:szCs w:val="26"/>
         </w:rPr>
-        <w:lastRenderedPageBreak/>
         <w:t>Component Diagram</w:t>
       </w:r>
     </w:p>
@@ -2667,10 +2151,10 @@
           <w:szCs w:val="26"/>
         </w:rPr>
         <w:drawing>
-          <wp:inline distT="0" distB="0" distL="0" distR="0" wp14:anchorId="7E9C05C5" wp14:editId="6657BDFB">
-            <wp:extent cx="5724525" cy="1533525"/>
-            <wp:effectExtent l="0" t="0" r="9525" b="9525"/>
-            <wp:docPr id="5" name="Imagine 5"/>
+          <wp:inline distT="0" distB="0" distL="0" distR="0" wp14:anchorId="799BAD37" wp14:editId="0F631BF5">
+            <wp:extent cx="5721985" cy="1530350"/>
+            <wp:effectExtent l="0" t="0" r="0" b="0"/>
+            <wp:docPr id="8" name="Imagine 8"/>
             <wp:cNvGraphicFramePr>
               <a:graphicFrameLocks xmlns:a="http://schemas.openxmlformats.org/drawingml/2006/main" noChangeAspect="1"/>
             </wp:cNvGraphicFramePr>
@@ -2678,7 +2162,7 @@
               <a:graphicData uri="http://schemas.openxmlformats.org/drawingml/2006/picture">
                 <pic:pic xmlns:pic="http://schemas.openxmlformats.org/drawingml/2006/picture">
                   <pic:nvPicPr>
-                    <pic:cNvPr id="0" name="Picture 5"/>
+                    <pic:cNvPr id="0" name="Picture 1"/>
                     <pic:cNvPicPr>
                       <a:picLocks noChangeAspect="1" noChangeArrowheads="1"/>
                     </pic:cNvPicPr>
@@ -2699,7 +2183,7 @@
                   <pic:spPr bwMode="auto">
                     <a:xfrm>
                       <a:off x="0" y="0"/>
-                      <a:ext cx="5724525" cy="1533525"/>
+                      <a:ext cx="5721985" cy="1530350"/>
                     </a:xfrm>
                     <a:prstGeom prst="rect">
                       <a:avLst/>
@@ -2731,9 +2215,8 @@
       <w:pPr>
         <w:pStyle w:val="Stil2"/>
       </w:pPr>
-      <w:bookmarkStart w:id="3" w:name="_Toc130235478"/>
-      <w:r>
-        <w:lastRenderedPageBreak/>
+      <w:bookmarkStart w:id="3" w:name="_Toc130381782"/>
+      <w:r>
         <w:t>UML Sequence Diagram</w:t>
       </w:r>
       <w:bookmarkEnd w:id="3"/>
@@ -2927,12 +2410,16 @@
       <w:pPr>
         <w:pStyle w:val="Stil2"/>
       </w:pPr>
-      <w:bookmarkStart w:id="4" w:name="_Toc130235479"/>
-      <w:r>
-        <w:lastRenderedPageBreak/>
+      <w:bookmarkStart w:id="4" w:name="_Toc130381783"/>
+      <w:r>
         <w:t>Class Diagram</w:t>
       </w:r>
       <w:bookmarkEnd w:id="4"/>
+    </w:p>
+    <w:p>
+      <w:pPr>
+        <w:pStyle w:val="Titlu1"/>
+      </w:pPr>
     </w:p>
     <w:p>
       <w:pPr>
@@ -3024,80 +2511,35 @@
       <w:pPr>
         <w:pStyle w:val="Stil2"/>
       </w:pPr>
-      <w:bookmarkStart w:id="5" w:name="_Toc130235480"/>
-      <w:r>
+      <w:bookmarkStart w:id="5" w:name="_Toc130381784"/>
+      <w:r>
+        <w:lastRenderedPageBreak/>
         <w:t>Data Model</w:t>
       </w:r>
       <w:bookmarkEnd w:id="5"/>
     </w:p>
     <w:p>
       <w:pPr>
-        <w:pStyle w:val="Listparagraf"/>
         <w:spacing w:before="240" w:line="276" w:lineRule="auto"/>
         <w:jc w:val="both"/>
         <w:rPr>
           <w:rFonts w:ascii="Times New Roman" w:hAnsi="Times New Roman" w:cs="Times New Roman"/>
-          <w:b/>
-          <w:bCs/>
-          <w:sz w:val="26"/>
-          <w:szCs w:val="26"/>
-        </w:rPr>
-      </w:pPr>
-    </w:p>
-    <w:p>
-      <w:pPr>
-        <w:pStyle w:val="Listparagraf"/>
-        <w:numPr>
-          <w:ilvl w:val="1"/>
-          <w:numId w:val="1"/>
-        </w:numPr>
-        <w:spacing w:before="240" w:line="276" w:lineRule="auto"/>
-        <w:jc w:val="both"/>
-        <w:rPr>
-          <w:rFonts w:ascii="Times New Roman" w:hAnsi="Times New Roman" w:cs="Times New Roman"/>
-          <w:b/>
-          <w:bCs/>
-          <w:sz w:val="26"/>
-          <w:szCs w:val="26"/>
-        </w:rPr>
-      </w:pPr>
-      <w:r>
-        <w:rPr>
-          <w:rFonts w:ascii="Times New Roman" w:hAnsi="Times New Roman" w:cs="Times New Roman"/>
-          <w:b/>
-          <w:bCs/>
-          <w:sz w:val="26"/>
-          <w:szCs w:val="26"/>
-        </w:rPr>
-        <w:t xml:space="preserve">User Abstract Class </w:t>
-      </w:r>
-    </w:p>
-    <w:p>
-      <w:pPr>
-        <w:spacing w:before="240" w:line="276" w:lineRule="auto"/>
-        <w:ind w:left="360"/>
-        <w:jc w:val="both"/>
-        <w:rPr>
-          <w:rFonts w:ascii="Times New Roman" w:hAnsi="Times New Roman" w:cs="Times New Roman"/>
-          <w:b/>
-          <w:bCs/>
-          <w:sz w:val="26"/>
-          <w:szCs w:val="26"/>
-        </w:rPr>
-      </w:pPr>
-      <w:r>
-        <w:rPr>
-          <w:rFonts w:ascii="Times New Roman" w:hAnsi="Times New Roman" w:cs="Times New Roman"/>
-          <w:b/>
-          <w:bCs/>
+          <w:sz w:val="26"/>
+          <w:szCs w:val="26"/>
+        </w:rPr>
+      </w:pPr>
+      <w:r>
+        <w:rPr>
+          <w:rFonts w:ascii="Times New Roman" w:hAnsi="Times New Roman" w:cs="Times New Roman"/>
+          <w:noProof/>
           <w:sz w:val="26"/>
           <w:szCs w:val="26"/>
         </w:rPr>
         <w:drawing>
-          <wp:inline distT="0" distB="0" distL="0" distR="0" wp14:anchorId="24C9047E" wp14:editId="7E6990FF">
-            <wp:extent cx="4189228" cy="2332840"/>
-            <wp:effectExtent l="0" t="0" r="1905" b="0"/>
-            <wp:docPr id="9" name="Imagine 9" descr="O imagine care conține text&#10;&#10;Descriere generată automat"/>
+          <wp:inline distT="0" distB="0" distL="0" distR="0" wp14:anchorId="0AF449F6" wp14:editId="3DBCFA6E">
+            <wp:extent cx="6335636" cy="3678865"/>
+            <wp:effectExtent l="0" t="0" r="8255" b="0"/>
+            <wp:docPr id="5" name="Imagine 5"/>
             <wp:cNvGraphicFramePr>
               <a:graphicFrameLocks xmlns:a="http://schemas.openxmlformats.org/drawingml/2006/main" noChangeAspect="1"/>
             </wp:cNvGraphicFramePr>
@@ -3105,134 +2547,11 @@
               <a:graphicData uri="http://schemas.openxmlformats.org/drawingml/2006/picture">
                 <pic:pic xmlns:pic="http://schemas.openxmlformats.org/drawingml/2006/picture">
                   <pic:nvPicPr>
-                    <pic:cNvPr id="9" name="Imagine 9" descr="O imagine care conține text&#10;&#10;Descriere generată automat"/>
-                    <pic:cNvPicPr/>
-                  </pic:nvPicPr>
-                  <pic:blipFill rotWithShape="1">
-                    <a:blip r:embed="rId15"/>
-                    <a:srcRect l="1252"/>
-                    <a:stretch/>
-                  </pic:blipFill>
-                  <pic:spPr bwMode="auto">
-                    <a:xfrm>
-                      <a:off x="0" y="0"/>
-                      <a:ext cx="4191906" cy="2334331"/>
-                    </a:xfrm>
-                    <a:prstGeom prst="rect">
-                      <a:avLst/>
-                    </a:prstGeom>
-                    <a:ln>
-                      <a:noFill/>
-                    </a:ln>
-                    <a:extLst>
-                      <a:ext uri="{53640926-AAD7-44D8-BBD7-CCE9431645EC}">
-                        <a14:shadowObscured xmlns:a14="http://schemas.microsoft.com/office/drawing/2010/main"/>
-                      </a:ext>
-                    </a:extLst>
-                  </pic:spPr>
-                </pic:pic>
-              </a:graphicData>
-            </a:graphic>
-          </wp:inline>
-        </w:drawing>
-      </w:r>
-    </w:p>
-    <w:p>
-      <w:pPr>
-        <w:spacing w:before="240" w:line="276" w:lineRule="auto"/>
-        <w:ind w:firstLine="720"/>
-        <w:jc w:val="both"/>
-        <w:rPr>
-          <w:rFonts w:ascii="Times New Roman" w:hAnsi="Times New Roman" w:cs="Times New Roman"/>
-          <w:b/>
-          <w:bCs/>
-          <w:sz w:val="26"/>
-          <w:szCs w:val="26"/>
-        </w:rPr>
-      </w:pPr>
-      <w:r>
-        <w:rPr>
-          <w:rFonts w:ascii="Times New Roman" w:hAnsi="Times New Roman" w:cs="Times New Roman"/>
-          <w:sz w:val="26"/>
-          <w:szCs w:val="26"/>
-        </w:rPr>
-        <w:lastRenderedPageBreak/>
-        <w:t xml:space="preserve">The passwords are encrypted before saving them to the database using the </w:t>
-      </w:r>
-      <w:proofErr w:type="spellStart"/>
-      <w:r>
-        <w:rPr>
-          <w:rFonts w:ascii="Times New Roman" w:hAnsi="Times New Roman" w:cs="Times New Roman"/>
-          <w:sz w:val="26"/>
-          <w:szCs w:val="26"/>
-        </w:rPr>
-        <w:t>PrePersist</w:t>
-      </w:r>
-      <w:proofErr w:type="spellEnd"/>
-      <w:r>
-        <w:rPr>
-          <w:rFonts w:ascii="Times New Roman" w:hAnsi="Times New Roman" w:cs="Times New Roman"/>
-          <w:sz w:val="26"/>
-          <w:szCs w:val="26"/>
-        </w:rPr>
-        <w:t xml:space="preserve"> annotation from spring. Then, the </w:t>
-      </w:r>
-      <w:proofErr w:type="spellStart"/>
-      <w:r>
-        <w:rPr>
-          <w:rFonts w:ascii="Times New Roman" w:hAnsi="Times New Roman" w:cs="Times New Roman"/>
-          <w:sz w:val="26"/>
-          <w:szCs w:val="26"/>
-        </w:rPr>
-        <w:t>checkPassword</w:t>
-      </w:r>
-      <w:proofErr w:type="spellEnd"/>
-      <w:r>
-        <w:rPr>
-          <w:rFonts w:ascii="Times New Roman" w:hAnsi="Times New Roman" w:cs="Times New Roman"/>
-          <w:sz w:val="26"/>
-          <w:szCs w:val="26"/>
-        </w:rPr>
-        <w:t xml:space="preserve"> method checks if a given password is the same as the encrypted one from the DB.</w:t>
-      </w:r>
-    </w:p>
-    <w:p>
-      <w:pPr>
-        <w:spacing w:before="240" w:line="276" w:lineRule="auto"/>
-        <w:jc w:val="both"/>
-        <w:rPr>
-          <w:rFonts w:ascii="Times New Roman" w:hAnsi="Times New Roman" w:cs="Times New Roman"/>
-          <w:b/>
-          <w:bCs/>
-          <w:sz w:val="26"/>
-          <w:szCs w:val="26"/>
-        </w:rPr>
-      </w:pPr>
-      <w:r>
-        <w:rPr>
-          <w:rFonts w:ascii="Times New Roman" w:hAnsi="Times New Roman" w:cs="Times New Roman"/>
-          <w:b/>
-          <w:bCs/>
-          <w:sz w:val="26"/>
-          <w:szCs w:val="26"/>
-        </w:rPr>
-        <w:drawing>
-          <wp:inline distT="0" distB="0" distL="0" distR="0" wp14:anchorId="6EE7C377" wp14:editId="225EDBB8">
-            <wp:extent cx="5981688" cy="1584252"/>
-            <wp:effectExtent l="0" t="0" r="635" b="0"/>
-            <wp:docPr id="10" name="Imagine 10" descr="O imagine care conține text&#10;&#10;Descriere generată automat"/>
-            <wp:cNvGraphicFramePr>
-              <a:graphicFrameLocks xmlns:a="http://schemas.openxmlformats.org/drawingml/2006/main" noChangeAspect="1"/>
-            </wp:cNvGraphicFramePr>
-            <a:graphic xmlns:a="http://schemas.openxmlformats.org/drawingml/2006/main">
-              <a:graphicData uri="http://schemas.openxmlformats.org/drawingml/2006/picture">
-                <pic:pic xmlns:pic="http://schemas.openxmlformats.org/drawingml/2006/picture">
-                  <pic:nvPicPr>
-                    <pic:cNvPr id="10" name="Imagine 10" descr="O imagine care conține text&#10;&#10;Descriere generată automat"/>
+                    <pic:cNvPr id="1" name=""/>
                     <pic:cNvPicPr/>
                   </pic:nvPicPr>
                   <pic:blipFill>
-                    <a:blip r:embed="rId16"/>
+                    <a:blip r:embed="rId15"/>
                     <a:stretch>
                       <a:fillRect/>
                     </a:stretch>
@@ -3240,7 +2559,7 @@
                   <pic:spPr>
                     <a:xfrm>
                       <a:off x="0" y="0"/>
-                      <a:ext cx="6068723" cy="1607303"/>
+                      <a:ext cx="6354585" cy="3689868"/>
                     </a:xfrm>
                     <a:prstGeom prst="rect">
                       <a:avLst/>
@@ -3255,31 +2574,13 @@
     </w:p>
     <w:p>
       <w:pPr>
-        <w:pStyle w:val="Listparagraf"/>
-        <w:numPr>
-          <w:ilvl w:val="1"/>
-          <w:numId w:val="1"/>
-        </w:numPr>
-        <w:spacing w:before="240" w:line="276" w:lineRule="auto"/>
-        <w:jc w:val="both"/>
-        <w:rPr>
-          <w:rFonts w:ascii="Times New Roman" w:hAnsi="Times New Roman" w:cs="Times New Roman"/>
-          <w:b/>
-          <w:bCs/>
-          <w:sz w:val="26"/>
-          <w:szCs w:val="26"/>
-        </w:rPr>
-      </w:pPr>
-      <w:r>
-        <w:rPr>
-          <w:rFonts w:ascii="Times New Roman" w:hAnsi="Times New Roman" w:cs="Times New Roman"/>
-          <w:b/>
-          <w:bCs/>
-          <w:sz w:val="26"/>
-          <w:szCs w:val="26"/>
-        </w:rPr>
-        <w:t>Cashier and Admin</w:t>
-      </w:r>
+        <w:pStyle w:val="Stil2"/>
+      </w:pPr>
+      <w:bookmarkStart w:id="6" w:name="_Toc130381785"/>
+      <w:r>
+        <w:t>System Testing</w:t>
+      </w:r>
+      <w:bookmarkEnd w:id="6"/>
     </w:p>
     <w:p>
       <w:pPr>
@@ -3298,92 +2599,7 @@
           <w:sz w:val="26"/>
           <w:szCs w:val="26"/>
         </w:rPr>
-        <w:t>Cashier and Admin are two classes that extend the User abstract class. In the database the users are saved in a “user” table which has a type column. Each user has in the type column either “Cashier” or “Admin”.</w:t>
-      </w:r>
-    </w:p>
-    <w:p>
-      <w:pPr>
-        <w:pStyle w:val="Listparagraf"/>
-        <w:numPr>
-          <w:ilvl w:val="1"/>
-          <w:numId w:val="1"/>
-        </w:numPr>
-        <w:spacing w:before="240" w:line="276" w:lineRule="auto"/>
-        <w:jc w:val="both"/>
-        <w:rPr>
-          <w:rFonts w:ascii="Times New Roman" w:hAnsi="Times New Roman" w:cs="Times New Roman"/>
-          <w:b/>
-          <w:bCs/>
-          <w:sz w:val="26"/>
-          <w:szCs w:val="26"/>
-        </w:rPr>
-      </w:pPr>
-      <w:r>
-        <w:rPr>
-          <w:rFonts w:ascii="Times New Roman" w:hAnsi="Times New Roman" w:cs="Times New Roman"/>
-          <w:b/>
-          <w:bCs/>
-          <w:sz w:val="26"/>
-          <w:szCs w:val="26"/>
-        </w:rPr>
-        <w:t>Concert</w:t>
-      </w:r>
-    </w:p>
-    <w:p>
-      <w:pPr>
-        <w:spacing w:before="240" w:line="276" w:lineRule="auto"/>
-        <w:jc w:val="center"/>
-        <w:rPr>
-          <w:rFonts w:ascii="Times New Roman" w:hAnsi="Times New Roman" w:cs="Times New Roman"/>
-          <w:b/>
-          <w:bCs/>
-          <w:sz w:val="26"/>
-          <w:szCs w:val="26"/>
-        </w:rPr>
-      </w:pPr>
-      <w:r>
-        <w:rPr>
-          <w:rFonts w:ascii="Times New Roman" w:hAnsi="Times New Roman" w:cs="Times New Roman"/>
-          <w:b/>
-          <w:bCs/>
-          <w:sz w:val="26"/>
-          <w:szCs w:val="26"/>
-        </w:rPr>
-        <w:drawing>
-          <wp:inline distT="0" distB="0" distL="0" distR="0" wp14:anchorId="33FAA5DA" wp14:editId="313F4CF8">
-            <wp:extent cx="4109340" cy="4093534"/>
-            <wp:effectExtent l="0" t="0" r="5715" b="2540"/>
-            <wp:docPr id="11" name="Imagine 11" descr="O imagine care conține text&#10;&#10;Descriere generată automat"/>
-            <wp:cNvGraphicFramePr>
-              <a:graphicFrameLocks xmlns:a="http://schemas.openxmlformats.org/drawingml/2006/main" noChangeAspect="1"/>
-            </wp:cNvGraphicFramePr>
-            <a:graphic xmlns:a="http://schemas.openxmlformats.org/drawingml/2006/main">
-              <a:graphicData uri="http://schemas.openxmlformats.org/drawingml/2006/picture">
-                <pic:pic xmlns:pic="http://schemas.openxmlformats.org/drawingml/2006/picture">
-                  <pic:nvPicPr>
-                    <pic:cNvPr id="11" name="Imagine 11" descr="O imagine care conține text&#10;&#10;Descriere generată automat"/>
-                    <pic:cNvPicPr/>
-                  </pic:nvPicPr>
-                  <pic:blipFill>
-                    <a:blip r:embed="rId17"/>
-                    <a:stretch>
-                      <a:fillRect/>
-                    </a:stretch>
-                  </pic:blipFill>
-                  <pic:spPr>
-                    <a:xfrm>
-                      <a:off x="0" y="0"/>
-                      <a:ext cx="4117728" cy="4101890"/>
-                    </a:xfrm>
-                    <a:prstGeom prst="rect">
-                      <a:avLst/>
-                    </a:prstGeom>
-                  </pic:spPr>
-                </pic:pic>
-              </a:graphicData>
-            </a:graphic>
-          </wp:inline>
-        </w:drawing>
+        <w:t>I created unit tests for selling tickets and for checking if a user’s password is encrypted correctly when saved into the database.</w:t>
       </w:r>
     </w:p>
     <w:p>
@@ -3403,216 +2619,26 @@
           <w:sz w:val="26"/>
           <w:szCs w:val="26"/>
         </w:rPr>
-        <w:lastRenderedPageBreak/>
-        <w:t>In Concert, there is a many to many relationship to Bands, because one concert has multiple bands and one band can play at multiple concerts.</w:t>
-      </w:r>
-    </w:p>
-    <w:p>
-      <w:pPr>
-        <w:pStyle w:val="Listparagraf"/>
-        <w:numPr>
-          <w:ilvl w:val="1"/>
-          <w:numId w:val="1"/>
-        </w:numPr>
-        <w:spacing w:before="240" w:line="276" w:lineRule="auto"/>
-        <w:jc w:val="both"/>
-        <w:rPr>
-          <w:rFonts w:ascii="Times New Roman" w:hAnsi="Times New Roman" w:cs="Times New Roman"/>
-          <w:b/>
-          <w:bCs/>
-          <w:sz w:val="26"/>
-          <w:szCs w:val="26"/>
-        </w:rPr>
-      </w:pPr>
-      <w:r>
-        <w:rPr>
-          <w:rFonts w:ascii="Times New Roman" w:hAnsi="Times New Roman" w:cs="Times New Roman"/>
-          <w:b/>
-          <w:bCs/>
-          <w:sz w:val="26"/>
-          <w:szCs w:val="26"/>
-        </w:rPr>
-        <w:t>Band</w:t>
-      </w:r>
-    </w:p>
-    <w:p>
-      <w:pPr>
-        <w:spacing w:before="240" w:line="276" w:lineRule="auto"/>
-        <w:jc w:val="center"/>
-        <w:rPr>
-          <w:rFonts w:ascii="Times New Roman" w:hAnsi="Times New Roman" w:cs="Times New Roman"/>
-          <w:b/>
-          <w:bCs/>
-          <w:sz w:val="26"/>
-          <w:szCs w:val="26"/>
-        </w:rPr>
-      </w:pPr>
-      <w:r>
-        <w:rPr>
-          <w:rFonts w:ascii="Times New Roman" w:hAnsi="Times New Roman" w:cs="Times New Roman"/>
-          <w:b/>
-          <w:bCs/>
-          <w:sz w:val="26"/>
-          <w:szCs w:val="26"/>
-        </w:rPr>
-        <w:drawing>
-          <wp:inline distT="0" distB="0" distL="0" distR="0" wp14:anchorId="107EE50F" wp14:editId="3E1940EF">
-            <wp:extent cx="3848986" cy="3854332"/>
-            <wp:effectExtent l="0" t="0" r="0" b="0"/>
-            <wp:docPr id="12" name="Imagine 12" descr="O imagine care conține text&#10;&#10;Descriere generată automat"/>
-            <wp:cNvGraphicFramePr>
-              <a:graphicFrameLocks xmlns:a="http://schemas.openxmlformats.org/drawingml/2006/main" noChangeAspect="1"/>
-            </wp:cNvGraphicFramePr>
-            <a:graphic xmlns:a="http://schemas.openxmlformats.org/drawingml/2006/main">
-              <a:graphicData uri="http://schemas.openxmlformats.org/drawingml/2006/picture">
-                <pic:pic xmlns:pic="http://schemas.openxmlformats.org/drawingml/2006/picture">
-                  <pic:nvPicPr>
-                    <pic:cNvPr id="12" name="Imagine 12" descr="O imagine care conține text&#10;&#10;Descriere generată automat"/>
-                    <pic:cNvPicPr/>
-                  </pic:nvPicPr>
-                  <pic:blipFill>
-                    <a:blip r:embed="rId18"/>
-                    <a:stretch>
-                      <a:fillRect/>
-                    </a:stretch>
-                  </pic:blipFill>
-                  <pic:spPr>
-                    <a:xfrm>
-                      <a:off x="0" y="0"/>
-                      <a:ext cx="3869641" cy="3875016"/>
-                    </a:xfrm>
-                    <a:prstGeom prst="rect">
-                      <a:avLst/>
-                    </a:prstGeom>
-                  </pic:spPr>
-                </pic:pic>
-              </a:graphicData>
-            </a:graphic>
-          </wp:inline>
-        </w:drawing>
-      </w:r>
-    </w:p>
-    <w:p>
-      <w:pPr>
-        <w:pStyle w:val="Listparagraf"/>
-        <w:numPr>
-          <w:ilvl w:val="1"/>
-          <w:numId w:val="1"/>
-        </w:numPr>
-        <w:spacing w:before="240" w:line="276" w:lineRule="auto"/>
-        <w:jc w:val="both"/>
-        <w:rPr>
-          <w:rFonts w:ascii="Times New Roman" w:hAnsi="Times New Roman" w:cs="Times New Roman"/>
-          <w:b/>
-          <w:bCs/>
-          <w:sz w:val="26"/>
-          <w:szCs w:val="26"/>
-        </w:rPr>
-      </w:pPr>
-      <w:r>
-        <w:rPr>
-          <w:rFonts w:ascii="Times New Roman" w:hAnsi="Times New Roman" w:cs="Times New Roman"/>
-          <w:b/>
-          <w:bCs/>
-          <w:sz w:val="26"/>
-          <w:szCs w:val="26"/>
-        </w:rPr>
-        <w:t>Ticket</w:t>
-      </w:r>
-    </w:p>
-    <w:p>
-      <w:pPr>
-        <w:spacing w:before="240" w:line="276" w:lineRule="auto"/>
-        <w:jc w:val="center"/>
-        <w:rPr>
-          <w:rFonts w:ascii="Times New Roman" w:hAnsi="Times New Roman" w:cs="Times New Roman"/>
-          <w:sz w:val="26"/>
-          <w:szCs w:val="26"/>
-        </w:rPr>
-      </w:pPr>
-      <w:r>
-        <w:rPr>
-          <w:rFonts w:ascii="Times New Roman" w:hAnsi="Times New Roman" w:cs="Times New Roman"/>
-          <w:sz w:val="26"/>
-          <w:szCs w:val="26"/>
-        </w:rPr>
-        <w:drawing>
-          <wp:inline distT="0" distB="0" distL="0" distR="0" wp14:anchorId="217B702A" wp14:editId="1D9D8D57">
-            <wp:extent cx="3859619" cy="2744618"/>
-            <wp:effectExtent l="0" t="0" r="7620" b="0"/>
-            <wp:docPr id="13" name="Imagine 13" descr="O imagine care conține text&#10;&#10;Descriere generată automat"/>
-            <wp:cNvGraphicFramePr>
-              <a:graphicFrameLocks xmlns:a="http://schemas.openxmlformats.org/drawingml/2006/main" noChangeAspect="1"/>
-            </wp:cNvGraphicFramePr>
-            <a:graphic xmlns:a="http://schemas.openxmlformats.org/drawingml/2006/main">
-              <a:graphicData uri="http://schemas.openxmlformats.org/drawingml/2006/picture">
-                <pic:pic xmlns:pic="http://schemas.openxmlformats.org/drawingml/2006/picture">
-                  <pic:nvPicPr>
-                    <pic:cNvPr id="13" name="Imagine 13" descr="O imagine care conține text&#10;&#10;Descriere generată automat"/>
-                    <pic:cNvPicPr/>
-                  </pic:nvPicPr>
-                  <pic:blipFill>
-                    <a:blip r:embed="rId19"/>
-                    <a:stretch>
-                      <a:fillRect/>
-                    </a:stretch>
-                  </pic:blipFill>
-                  <pic:spPr>
-                    <a:xfrm>
-                      <a:off x="0" y="0"/>
-                      <a:ext cx="3879547" cy="2758789"/>
-                    </a:xfrm>
-                    <a:prstGeom prst="rect">
-                      <a:avLst/>
-                    </a:prstGeom>
-                  </pic:spPr>
-                </pic:pic>
-              </a:graphicData>
-            </a:graphic>
-          </wp:inline>
-        </w:drawing>
-      </w:r>
-    </w:p>
-    <w:p>
-      <w:pPr>
-        <w:spacing w:before="240" w:line="276" w:lineRule="auto"/>
-        <w:jc w:val="both"/>
-        <w:rPr>
-          <w:rFonts w:ascii="Times New Roman" w:hAnsi="Times New Roman" w:cs="Times New Roman"/>
-          <w:sz w:val="26"/>
-          <w:szCs w:val="26"/>
-        </w:rPr>
-      </w:pPr>
-      <w:r>
-        <w:rPr>
-          <w:rFonts w:ascii="Times New Roman" w:hAnsi="Times New Roman" w:cs="Times New Roman"/>
-          <w:sz w:val="26"/>
-          <w:szCs w:val="26"/>
-        </w:rPr>
-        <w:lastRenderedPageBreak/>
-        <w:t>Each Concert has multiple tickets, thus the many to one relationship.</w:t>
-      </w:r>
-    </w:p>
-    <w:p>
-      <w:pPr>
-        <w:spacing w:before="240" w:line="276" w:lineRule="auto"/>
-        <w:jc w:val="both"/>
-        <w:rPr>
-          <w:rFonts w:ascii="Times New Roman" w:hAnsi="Times New Roman" w:cs="Times New Roman"/>
-          <w:sz w:val="26"/>
-          <w:szCs w:val="26"/>
-        </w:rPr>
-      </w:pPr>
-    </w:p>
-    <w:p>
-      <w:pPr>
-        <w:pStyle w:val="Stil2"/>
-      </w:pPr>
-      <w:bookmarkStart w:id="6" w:name="_Toc130235481"/>
-      <w:r>
-        <w:t>System Testing</w:t>
-      </w:r>
-      <w:bookmarkEnd w:id="6"/>
+        <w:t xml:space="preserve">For password encryption, I used the same Base64 module to encrypt a given password. Then, I compare the new password given by the </w:t>
+      </w:r>
+      <w:proofErr w:type="spellStart"/>
+      <w:r>
+        <w:rPr>
+          <w:rFonts w:ascii="Times New Roman" w:hAnsi="Times New Roman" w:cs="Times New Roman"/>
+          <w:sz w:val="26"/>
+          <w:szCs w:val="26"/>
+        </w:rPr>
+        <w:t>prePersist</w:t>
+      </w:r>
+      <w:proofErr w:type="spellEnd"/>
+      <w:r>
+        <w:rPr>
+          <w:rFonts w:ascii="Times New Roman" w:hAnsi="Times New Roman" w:cs="Times New Roman"/>
+          <w:sz w:val="26"/>
+          <w:szCs w:val="26"/>
+        </w:rPr>
+        <w:t>() function with the expected encrypted password. The test passes.</w:t>
+      </w:r>
     </w:p>
     <w:p>
       <w:pPr>
@@ -3625,6 +2651,40 @@
           <w:szCs w:val="26"/>
         </w:rPr>
       </w:pPr>
+      <w:r>
+        <w:rPr>
+          <w:rFonts w:ascii="Times New Roman" w:hAnsi="Times New Roman" w:cs="Times New Roman"/>
+          <w:sz w:val="26"/>
+          <w:szCs w:val="26"/>
+        </w:rPr>
+        <w:t xml:space="preserve">For selling tickets, </w:t>
+      </w:r>
+      <w:r>
+        <w:rPr>
+          <w:rFonts w:ascii="Times New Roman" w:hAnsi="Times New Roman" w:cs="Times New Roman"/>
+          <w:sz w:val="26"/>
+          <w:szCs w:val="26"/>
+        </w:rPr>
+        <w:t xml:space="preserve">I tested every possible outcome of the </w:t>
+      </w:r>
+      <w:proofErr w:type="spellStart"/>
+      <w:r>
+        <w:rPr>
+          <w:rFonts w:ascii="Times New Roman" w:hAnsi="Times New Roman" w:cs="Times New Roman"/>
+          <w:sz w:val="26"/>
+          <w:szCs w:val="26"/>
+        </w:rPr>
+        <w:t>sellTickets</w:t>
+      </w:r>
+      <w:proofErr w:type="spellEnd"/>
+      <w:r>
+        <w:rPr>
+          <w:rFonts w:ascii="Times New Roman" w:hAnsi="Times New Roman" w:cs="Times New Roman"/>
+          <w:sz w:val="26"/>
+          <w:szCs w:val="26"/>
+        </w:rPr>
+        <w:t xml:space="preserve"> method. I tested that the tickets are saved correctly when all data is correct. Then I tested the error cases: when the number of buyers doesn’t match the quantity, when the concert doesn’t exist or when they are not enough available tickets. All cases pass.</w:t>
+      </w:r>
     </w:p>
     <w:p>
       <w:pPr>
@@ -3637,14 +2697,6 @@
           <w:szCs w:val="26"/>
         </w:rPr>
       </w:pPr>
-      <w:r>
-        <w:rPr>
-          <w:rFonts w:ascii="Times New Roman" w:hAnsi="Times New Roman" w:cs="Times New Roman"/>
-          <w:sz w:val="26"/>
-          <w:szCs w:val="26"/>
-        </w:rPr>
-        <w:t>I created unit tests for selling tickets and for checking if a user’s password is encrypted correctly when saved into the database.</w:t>
-      </w:r>
     </w:p>
     <w:p>
       <w:pPr>
@@ -3660,350 +2712,9 @@
     </w:p>
     <w:p>
       <w:pPr>
-        <w:pStyle w:val="Listparagraf"/>
-        <w:numPr>
-          <w:ilvl w:val="1"/>
-          <w:numId w:val="1"/>
-        </w:numPr>
-        <w:spacing w:before="240" w:line="276" w:lineRule="auto"/>
-        <w:jc w:val="both"/>
-        <w:rPr>
-          <w:rFonts w:ascii="Times New Roman" w:hAnsi="Times New Roman" w:cs="Times New Roman"/>
-          <w:b/>
-          <w:bCs/>
-          <w:sz w:val="26"/>
-          <w:szCs w:val="26"/>
-        </w:rPr>
-      </w:pPr>
-      <w:r>
-        <w:rPr>
-          <w:rFonts w:ascii="Times New Roman" w:hAnsi="Times New Roman" w:cs="Times New Roman"/>
-          <w:b/>
-          <w:bCs/>
-          <w:sz w:val="26"/>
-          <w:szCs w:val="26"/>
-        </w:rPr>
-        <w:t>Test password encryption</w:t>
-      </w:r>
-    </w:p>
-    <w:p>
-      <w:pPr>
-        <w:spacing w:before="240" w:line="276" w:lineRule="auto"/>
-        <w:jc w:val="both"/>
-        <w:rPr>
-          <w:rFonts w:ascii="Times New Roman" w:hAnsi="Times New Roman" w:cs="Times New Roman"/>
-          <w:sz w:val="26"/>
-          <w:szCs w:val="26"/>
-        </w:rPr>
-      </w:pPr>
-      <w:r>
-        <w:rPr>
-          <w:rFonts w:ascii="Times New Roman" w:hAnsi="Times New Roman" w:cs="Times New Roman"/>
-          <w:sz w:val="26"/>
-          <w:szCs w:val="26"/>
-        </w:rPr>
-        <w:drawing>
-          <wp:inline distT="0" distB="0" distL="0" distR="0" wp14:anchorId="22662151" wp14:editId="01B7A5C5">
-            <wp:extent cx="5943600" cy="3176270"/>
-            <wp:effectExtent l="0" t="0" r="0" b="5080"/>
-            <wp:docPr id="15" name="Imagine 15" descr="O imagine care conține text&#10;&#10;Descriere generată automat"/>
-            <wp:cNvGraphicFramePr>
-              <a:graphicFrameLocks xmlns:a="http://schemas.openxmlformats.org/drawingml/2006/main" noChangeAspect="1"/>
-            </wp:cNvGraphicFramePr>
-            <a:graphic xmlns:a="http://schemas.openxmlformats.org/drawingml/2006/main">
-              <a:graphicData uri="http://schemas.openxmlformats.org/drawingml/2006/picture">
-                <pic:pic xmlns:pic="http://schemas.openxmlformats.org/drawingml/2006/picture">
-                  <pic:nvPicPr>
-                    <pic:cNvPr id="15" name="Imagine 15" descr="O imagine care conține text&#10;&#10;Descriere generată automat"/>
-                    <pic:cNvPicPr/>
-                  </pic:nvPicPr>
-                  <pic:blipFill>
-                    <a:blip r:embed="rId20"/>
-                    <a:stretch>
-                      <a:fillRect/>
-                    </a:stretch>
-                  </pic:blipFill>
-                  <pic:spPr>
-                    <a:xfrm>
-                      <a:off x="0" y="0"/>
-                      <a:ext cx="5943600" cy="3176270"/>
-                    </a:xfrm>
-                    <a:prstGeom prst="rect">
-                      <a:avLst/>
-                    </a:prstGeom>
-                  </pic:spPr>
-                </pic:pic>
-              </a:graphicData>
-            </a:graphic>
-          </wp:inline>
-        </w:drawing>
-      </w:r>
-    </w:p>
-    <w:p>
-      <w:pPr>
-        <w:spacing w:before="240" w:line="276" w:lineRule="auto"/>
-        <w:ind w:firstLine="720"/>
-        <w:jc w:val="both"/>
-        <w:rPr>
-          <w:rFonts w:ascii="Times New Roman" w:hAnsi="Times New Roman" w:cs="Times New Roman"/>
-          <w:sz w:val="26"/>
-          <w:szCs w:val="26"/>
-        </w:rPr>
-      </w:pPr>
-    </w:p>
-    <w:p>
-      <w:pPr>
-        <w:spacing w:before="240" w:line="276" w:lineRule="auto"/>
-        <w:ind w:firstLine="720"/>
-        <w:jc w:val="both"/>
-        <w:rPr>
-          <w:rFonts w:ascii="Times New Roman" w:hAnsi="Times New Roman" w:cs="Times New Roman"/>
-          <w:sz w:val="26"/>
-          <w:szCs w:val="26"/>
-        </w:rPr>
-      </w:pPr>
-      <w:r>
-        <w:rPr>
-          <w:rFonts w:ascii="Times New Roman" w:hAnsi="Times New Roman" w:cs="Times New Roman"/>
-          <w:sz w:val="26"/>
-          <w:szCs w:val="26"/>
-        </w:rPr>
-        <w:t xml:space="preserve">For password encryption, I used the same Base64 module to encrypt a given password. Then, I compare the new password given by the </w:t>
-      </w:r>
-      <w:proofErr w:type="spellStart"/>
-      <w:r>
-        <w:rPr>
-          <w:rFonts w:ascii="Times New Roman" w:hAnsi="Times New Roman" w:cs="Times New Roman"/>
-          <w:sz w:val="26"/>
-          <w:szCs w:val="26"/>
-        </w:rPr>
-        <w:t>prePersist</w:t>
-      </w:r>
-      <w:proofErr w:type="spellEnd"/>
-      <w:r>
-        <w:rPr>
-          <w:rFonts w:ascii="Times New Roman" w:hAnsi="Times New Roman" w:cs="Times New Roman"/>
-          <w:sz w:val="26"/>
-          <w:szCs w:val="26"/>
-        </w:rPr>
-        <w:t>() function with the expected encrypted password. The test passes.</w:t>
-      </w:r>
-    </w:p>
-    <w:p>
-      <w:pPr>
-        <w:spacing w:before="240" w:line="276" w:lineRule="auto"/>
-        <w:ind w:firstLine="720"/>
-        <w:jc w:val="both"/>
-        <w:rPr>
-          <w:rFonts w:ascii="Times New Roman" w:hAnsi="Times New Roman" w:cs="Times New Roman"/>
-          <w:sz w:val="26"/>
-          <w:szCs w:val="26"/>
-        </w:rPr>
-      </w:pPr>
-    </w:p>
-    <w:p>
-      <w:pPr>
-        <w:spacing w:before="240" w:line="276" w:lineRule="auto"/>
-        <w:jc w:val="both"/>
-        <w:rPr>
-          <w:rFonts w:ascii="Times New Roman" w:hAnsi="Times New Roman" w:cs="Times New Roman"/>
-          <w:sz w:val="26"/>
-          <w:szCs w:val="26"/>
-        </w:rPr>
-      </w:pPr>
-    </w:p>
-    <w:p>
-      <w:pPr>
-        <w:pStyle w:val="Listparagraf"/>
-        <w:numPr>
-          <w:ilvl w:val="1"/>
-          <w:numId w:val="1"/>
-        </w:numPr>
-        <w:spacing w:before="240" w:line="276" w:lineRule="auto"/>
-        <w:jc w:val="both"/>
-        <w:rPr>
-          <w:rFonts w:ascii="Times New Roman" w:hAnsi="Times New Roman" w:cs="Times New Roman"/>
-          <w:b/>
-          <w:bCs/>
-          <w:sz w:val="26"/>
-          <w:szCs w:val="26"/>
-        </w:rPr>
-      </w:pPr>
-      <w:r>
-        <w:rPr>
-          <w:rFonts w:ascii="Times New Roman" w:hAnsi="Times New Roman" w:cs="Times New Roman"/>
-          <w:b/>
-          <w:bCs/>
-          <w:sz w:val="26"/>
-          <w:szCs w:val="26"/>
-        </w:rPr>
-        <w:lastRenderedPageBreak/>
-        <w:t xml:space="preserve">Test selling </w:t>
-      </w:r>
-      <w:proofErr w:type="gramStart"/>
-      <w:r>
-        <w:rPr>
-          <w:rFonts w:ascii="Times New Roman" w:hAnsi="Times New Roman" w:cs="Times New Roman"/>
-          <w:b/>
-          <w:bCs/>
-          <w:sz w:val="26"/>
-          <w:szCs w:val="26"/>
-        </w:rPr>
-        <w:t>tickets</w:t>
-      </w:r>
-      <w:proofErr w:type="gramEnd"/>
-    </w:p>
-    <w:p>
-      <w:pPr>
-        <w:spacing w:before="240" w:line="276" w:lineRule="auto"/>
-        <w:ind w:firstLine="720"/>
-        <w:jc w:val="both"/>
-        <w:rPr>
-          <w:rFonts w:ascii="Times New Roman" w:hAnsi="Times New Roman" w:cs="Times New Roman"/>
-          <w:sz w:val="26"/>
-          <w:szCs w:val="26"/>
-        </w:rPr>
-      </w:pPr>
-      <w:r>
-        <w:rPr>
-          <w:rFonts w:ascii="Times New Roman" w:hAnsi="Times New Roman" w:cs="Times New Roman"/>
-          <w:sz w:val="26"/>
-          <w:szCs w:val="26"/>
-        </w:rPr>
-        <w:drawing>
-          <wp:inline distT="0" distB="0" distL="0" distR="0" wp14:anchorId="1A61D777" wp14:editId="4EABB82E">
-            <wp:extent cx="5943600" cy="3915410"/>
-            <wp:effectExtent l="0" t="0" r="0" b="8890"/>
-            <wp:docPr id="17" name="Imagine 17" descr="O imagine care conține text&#10;&#10;Descriere generată automat"/>
-            <wp:cNvGraphicFramePr>
-              <a:graphicFrameLocks xmlns:a="http://schemas.openxmlformats.org/drawingml/2006/main" noChangeAspect="1"/>
-            </wp:cNvGraphicFramePr>
-            <a:graphic xmlns:a="http://schemas.openxmlformats.org/drawingml/2006/main">
-              <a:graphicData uri="http://schemas.openxmlformats.org/drawingml/2006/picture">
-                <pic:pic xmlns:pic="http://schemas.openxmlformats.org/drawingml/2006/picture">
-                  <pic:nvPicPr>
-                    <pic:cNvPr id="17" name="Imagine 17" descr="O imagine care conține text&#10;&#10;Descriere generată automat"/>
-                    <pic:cNvPicPr/>
-                  </pic:nvPicPr>
-                  <pic:blipFill>
-                    <a:blip r:embed="rId21"/>
-                    <a:stretch>
-                      <a:fillRect/>
-                    </a:stretch>
-                  </pic:blipFill>
-                  <pic:spPr>
-                    <a:xfrm>
-                      <a:off x="0" y="0"/>
-                      <a:ext cx="5943600" cy="3915410"/>
-                    </a:xfrm>
-                    <a:prstGeom prst="rect">
-                      <a:avLst/>
-                    </a:prstGeom>
-                  </pic:spPr>
-                </pic:pic>
-              </a:graphicData>
-            </a:graphic>
-          </wp:inline>
-        </w:drawing>
-      </w:r>
-    </w:p>
-    <w:p>
-      <w:pPr>
-        <w:spacing w:before="240" w:line="276" w:lineRule="auto"/>
-        <w:ind w:firstLine="720"/>
-        <w:jc w:val="both"/>
-        <w:rPr>
-          <w:rFonts w:ascii="Times New Roman" w:hAnsi="Times New Roman" w:cs="Times New Roman"/>
-          <w:sz w:val="26"/>
-          <w:szCs w:val="26"/>
-        </w:rPr>
-      </w:pPr>
-      <w:r>
-        <w:rPr>
-          <w:rFonts w:ascii="Times New Roman" w:hAnsi="Times New Roman" w:cs="Times New Roman"/>
-          <w:sz w:val="26"/>
-          <w:szCs w:val="26"/>
-        </w:rPr>
-        <w:drawing>
-          <wp:inline distT="0" distB="0" distL="0" distR="0" wp14:anchorId="40D74820" wp14:editId="319D7FCF">
-            <wp:extent cx="5943600" cy="2479040"/>
-            <wp:effectExtent l="0" t="0" r="0" b="0"/>
-            <wp:docPr id="18" name="Imagine 18" descr="O imagine care conține text&#10;&#10;Descriere generată automat"/>
-            <wp:cNvGraphicFramePr>
-              <a:graphicFrameLocks xmlns:a="http://schemas.openxmlformats.org/drawingml/2006/main" noChangeAspect="1"/>
-            </wp:cNvGraphicFramePr>
-            <a:graphic xmlns:a="http://schemas.openxmlformats.org/drawingml/2006/main">
-              <a:graphicData uri="http://schemas.openxmlformats.org/drawingml/2006/picture">
-                <pic:pic xmlns:pic="http://schemas.openxmlformats.org/drawingml/2006/picture">
-                  <pic:nvPicPr>
-                    <pic:cNvPr id="18" name="Imagine 18" descr="O imagine care conține text&#10;&#10;Descriere generată automat"/>
-                    <pic:cNvPicPr/>
-                  </pic:nvPicPr>
-                  <pic:blipFill>
-                    <a:blip r:embed="rId22"/>
-                    <a:stretch>
-                      <a:fillRect/>
-                    </a:stretch>
-                  </pic:blipFill>
-                  <pic:spPr>
-                    <a:xfrm>
-                      <a:off x="0" y="0"/>
-                      <a:ext cx="5943600" cy="2479040"/>
-                    </a:xfrm>
-                    <a:prstGeom prst="rect">
-                      <a:avLst/>
-                    </a:prstGeom>
-                  </pic:spPr>
-                </pic:pic>
-              </a:graphicData>
-            </a:graphic>
-          </wp:inline>
-        </w:drawing>
-      </w:r>
-    </w:p>
-    <w:p>
-      <w:pPr>
-        <w:spacing w:before="240" w:line="276" w:lineRule="auto"/>
-        <w:ind w:firstLine="720"/>
-        <w:jc w:val="both"/>
-        <w:rPr>
-          <w:rFonts w:ascii="Times New Roman" w:hAnsi="Times New Roman" w:cs="Times New Roman"/>
-          <w:sz w:val="26"/>
-          <w:szCs w:val="26"/>
-        </w:rPr>
-      </w:pPr>
-      <w:r>
-        <w:rPr>
-          <w:rFonts w:ascii="Times New Roman" w:hAnsi="Times New Roman" w:cs="Times New Roman"/>
-          <w:sz w:val="26"/>
-          <w:szCs w:val="26"/>
-        </w:rPr>
-        <w:t xml:space="preserve">I tested every possible outcome of the </w:t>
-      </w:r>
-      <w:proofErr w:type="spellStart"/>
-      <w:r>
-        <w:rPr>
-          <w:rFonts w:ascii="Times New Roman" w:hAnsi="Times New Roman" w:cs="Times New Roman"/>
-          <w:sz w:val="26"/>
-          <w:szCs w:val="26"/>
-        </w:rPr>
-        <w:t>sellTickets</w:t>
-      </w:r>
-      <w:proofErr w:type="spellEnd"/>
-      <w:r>
-        <w:rPr>
-          <w:rFonts w:ascii="Times New Roman" w:hAnsi="Times New Roman" w:cs="Times New Roman"/>
-          <w:sz w:val="26"/>
-          <w:szCs w:val="26"/>
-        </w:rPr>
-        <w:t xml:space="preserve"> method. I tested that the tickets are saved correctly when all data is correct. Then I tested the error cases: when the number of buyers doesn’t match the quantity, when the concert doesn’t exist or when they are not enough available tickets. All cases pass.</w:t>
-      </w:r>
-    </w:p>
-    <w:p>
-      <w:pPr>
         <w:pStyle w:val="Stil2"/>
       </w:pPr>
-      <w:bookmarkStart w:id="7" w:name="_Toc130235482"/>
+      <w:bookmarkStart w:id="7" w:name="_Toc130381786"/>
       <w:r>
         <w:lastRenderedPageBreak/>
         <w:t>Bibliography</w:t>
@@ -4052,7 +2763,7 @@
         </w:rPr>
         <w:t xml:space="preserve"> - </w:t>
       </w:r>
-      <w:hyperlink r:id="rId23" w:history="1">
+      <w:hyperlink r:id="rId16" w:history="1">
         <w:r>
           <w:rPr>
             <w:rStyle w:val="Hyperlink"/>
@@ -4094,7 +2805,7 @@
         </w:rPr>
         <w:t xml:space="preserve"> - </w:t>
       </w:r>
-      <w:hyperlink r:id="rId24" w:history="1">
+      <w:hyperlink r:id="rId17" w:history="1">
         <w:r>
           <w:rPr>
             <w:rStyle w:val="Hyperlink"/>
@@ -4136,7 +2847,7 @@
         </w:rPr>
         <w:t xml:space="preserve"> - </w:t>
       </w:r>
-      <w:hyperlink r:id="rId25" w:history="1">
+      <w:hyperlink r:id="rId18" w:history="1">
         <w:r>
           <w:rPr>
             <w:rStyle w:val="Hyperlink"/>
@@ -6092,9 +4803,7 @@
     <w:qFormat/>
     <w:rsid w:val="00543344"/>
     <w:pPr>
-      <w:numPr>
-        <w:numId w:val="1"/>
-      </w:numPr>
+      <w:ind w:left="720" w:hanging="360"/>
     </w:pPr>
     <w:rPr>
       <w:rFonts w:ascii="Times New Roman" w:hAnsi="Times New Roman"/>
@@ -6145,6 +4854,73 @@
       <w:color w:val="2F5496" w:themeColor="accent1" w:themeShade="BF"/>
       <w:sz w:val="32"/>
       <w:szCs w:val="32"/>
+    </w:rPr>
+  </w:style>
+  <w:style w:type="paragraph" w:styleId="Subtitlu">
+    <w:name w:val="Subtitle"/>
+    <w:basedOn w:val="Normal"/>
+    <w:next w:val="Normal"/>
+    <w:link w:val="SubtitluCaracter"/>
+    <w:uiPriority w:val="11"/>
+    <w:qFormat/>
+    <w:rsid w:val="0029434C"/>
+    <w:pPr>
+      <w:numPr>
+        <w:ilvl w:val="1"/>
+      </w:numPr>
+    </w:pPr>
+    <w:rPr>
+      <w:rFonts w:ascii="Times New Roman" w:eastAsiaTheme="minorEastAsia" w:hAnsi="Times New Roman"/>
+      <w:spacing w:val="15"/>
+      <w:sz w:val="26"/>
+    </w:rPr>
+  </w:style>
+  <w:style w:type="character" w:customStyle="1" w:styleId="SubtitluCaracter">
+    <w:name w:val="Subtitlu Caracter"/>
+    <w:basedOn w:val="Fontdeparagrafimplicit"/>
+    <w:link w:val="Subtitlu"/>
+    <w:uiPriority w:val="11"/>
+    <w:rsid w:val="0029434C"/>
+    <w:rPr>
+      <w:rFonts w:ascii="Times New Roman" w:eastAsiaTheme="minorEastAsia" w:hAnsi="Times New Roman"/>
+      <w:spacing w:val="15"/>
+      <w:sz w:val="26"/>
+    </w:rPr>
+  </w:style>
+  <w:style w:type="paragraph" w:styleId="Cuprins2">
+    <w:name w:val="toc 2"/>
+    <w:basedOn w:val="Normal"/>
+    <w:next w:val="Normal"/>
+    <w:autoRedefine/>
+    <w:uiPriority w:val="39"/>
+    <w:unhideWhenUsed/>
+    <w:rsid w:val="00C8625A"/>
+    <w:pPr>
+      <w:spacing w:after="100"/>
+      <w:ind w:left="220"/>
+    </w:pPr>
+    <w:rPr>
+      <w:rFonts w:eastAsiaTheme="minorEastAsia" w:cs="Times New Roman"/>
+      <w:kern w:val="0"/>
+      <w14:ligatures w14:val="none"/>
+    </w:rPr>
+  </w:style>
+  <w:style w:type="paragraph" w:styleId="Cuprins3">
+    <w:name w:val="toc 3"/>
+    <w:basedOn w:val="Normal"/>
+    <w:next w:val="Normal"/>
+    <w:autoRedefine/>
+    <w:uiPriority w:val="39"/>
+    <w:unhideWhenUsed/>
+    <w:rsid w:val="00C8625A"/>
+    <w:pPr>
+      <w:spacing w:after="100"/>
+      <w:ind w:left="440"/>
+    </w:pPr>
+    <w:rPr>
+      <w:rFonts w:eastAsiaTheme="minorEastAsia" w:cs="Times New Roman"/>
+      <w:kern w:val="0"/>
+      <w14:ligatures w14:val="none"/>
     </w:rPr>
   </w:style>
 </w:styles>
